--- a/ClothingForDocuSign/Readme.docx
+++ b/ClothingForDocuSign/Readme.docx
@@ -4,55 +4,1095 @@
   <w:body>
     <w:p>
       <w:pPr>
+        <w:pStyle w:val="Title"/>
+      </w:pPr>
+      <w:r>
+        <w:t>Project -</w:t>
+      </w:r>
+      <w:r>
+        <w:t xml:space="preserve"> </w:t>
+      </w:r>
+      <w:r>
+        <w:t>Clothing</w:t>
+      </w:r>
+    </w:p>
+    <w:p>
+      <w:pPr>
         <w:pStyle w:val="Heading1"/>
       </w:pPr>
       <w:r>
-        <w:t>Design Decision</w:t>
-      </w:r>
-    </w:p>
-    <w:p>
-      <w:r>
-        <w:t>Fail(): two ways</w:t>
-      </w:r>
-    </w:p>
-    <w:p>
-      <w:pPr>
-        <w:pStyle w:val="Heading1"/>
-      </w:pPr>
-      <w:r>
-        <w:t>E</w:t>
-      </w:r>
-      <w:r>
-        <w:t>xtensibility</w:t>
-      </w:r>
-    </w:p>
-    <w:p>
-      <w:r>
-        <w:t>C</w:t>
-      </w:r>
-      <w:r>
-        <w:rPr>
-          <w:rFonts w:hint="eastAsia"/>
-        </w:rPr>
-        <w:t>oup</w:t>
-      </w:r>
-      <w:r>
-        <w:t>led: hot, cold</w:t>
-      </w:r>
-    </w:p>
-    <w:p>
-      <w:r>
-        <w:t>Decoupled: rules</w:t>
-      </w:r>
-    </w:p>
-    <w:p>
-      <w:r>
-        <w:t>Different types of Failure.</w:t>
+        <w:t>Introduction</w:t>
       </w:r>
       <w:bookmarkStart w:id="0" w:name="_GoBack"/>
       <w:bookmarkEnd w:id="0"/>
     </w:p>
+    <w:p>
+      <w:r>
+        <w:t xml:space="preserve">This is a C# project to represent a </w:t>
+      </w:r>
+      <w:r>
+        <w:t>scenario</w:t>
+      </w:r>
+      <w:r>
+        <w:t xml:space="preserve"> that a person dresses for the temperature before leaving the house. </w:t>
+      </w:r>
+    </w:p>
+    <w:p>
+      <w:pPr>
+        <w:pStyle w:val="Heading1"/>
+      </w:pPr>
+      <w:r>
+        <w:t>General Description</w:t>
+      </w:r>
+    </w:p>
+    <w:p>
+      <w:r>
+        <w:t xml:space="preserve">Figure 1 shows all the cloth a person needs to wear. A person wears different cloth based on the different temperature. </w:t>
+      </w:r>
+      <w:r>
+        <w:t>The blank square shows a person does not need to wear this type of cloth due to the temperature.</w:t>
+      </w:r>
+    </w:p>
+    <w:p>
+      <w:pPr>
+        <w:keepNext/>
+      </w:pPr>
+      <w:r>
+        <w:rPr>
+          <w:noProof/>
+        </w:rPr>
+        <w:drawing>
+          <wp:inline distT="0" distB="0" distL="0" distR="0" wp14:anchorId="1A1A8ECA" wp14:editId="07E493F5">
+            <wp:extent cx="3263265" cy="2080260"/>
+            <wp:effectExtent l="0" t="0" r="0" b="0"/>
+            <wp:docPr id="1" name="Picture 1" descr="C:\Users\Peikang Hu\AppData\Local\Microsoft\Windows\INetCacheContent.Word\IMG_0102.png"/>
+            <wp:cNvGraphicFramePr>
+              <a:graphicFrameLocks xmlns:a="http://schemas.openxmlformats.org/drawingml/2006/main" noChangeAspect="1"/>
+            </wp:cNvGraphicFramePr>
+            <a:graphic xmlns:a="http://schemas.openxmlformats.org/drawingml/2006/main">
+              <a:graphicData uri="http://schemas.openxmlformats.org/drawingml/2006/picture">
+                <pic:pic xmlns:pic="http://schemas.openxmlformats.org/drawingml/2006/picture">
+                  <pic:nvPicPr>
+                    <pic:cNvPr id="0" name="Picture 7" descr="C:\Users\Peikang Hu\AppData\Local\Microsoft\Windows\INetCacheContent.Word\IMG_0102.png"/>
+                    <pic:cNvPicPr>
+                      <a:picLocks noChangeAspect="1" noChangeArrowheads="1"/>
+                    </pic:cNvPicPr>
+                  </pic:nvPicPr>
+                  <pic:blipFill>
+                    <a:blip r:embed="rId7" cstate="print">
+                      <a:extLst>
+                        <a:ext uri="{28A0092B-C50C-407E-A947-70E740481C1C}">
+                          <a14:useLocalDpi xmlns:a14="http://schemas.microsoft.com/office/drawing/2010/main" val="0"/>
+                        </a:ext>
+                      </a:extLst>
+                    </a:blip>
+                    <a:srcRect t="27641" r="45071" b="25536"/>
+                    <a:stretch>
+                      <a:fillRect/>
+                    </a:stretch>
+                  </pic:blipFill>
+                  <pic:spPr bwMode="auto">
+                    <a:xfrm>
+                      <a:off x="0" y="0"/>
+                      <a:ext cx="3263265" cy="2080260"/>
+                    </a:xfrm>
+                    <a:prstGeom prst="rect">
+                      <a:avLst/>
+                    </a:prstGeom>
+                    <a:noFill/>
+                    <a:ln>
+                      <a:noFill/>
+                    </a:ln>
+                  </pic:spPr>
+                </pic:pic>
+              </a:graphicData>
+            </a:graphic>
+          </wp:inline>
+        </w:drawing>
+      </w:r>
+    </w:p>
+    <w:p>
+      <w:pPr>
+        <w:pStyle w:val="Caption"/>
+      </w:pPr>
+      <w:r>
+        <w:t xml:space="preserve">Figure </w:t>
+      </w:r>
+      <w:fldSimple w:instr=" SEQ Figure \* ARABIC ">
+        <w:r>
+          <w:rPr>
+            <w:noProof/>
+          </w:rPr>
+          <w:t>1</w:t>
+        </w:r>
+      </w:fldSimple>
+      <w:r>
+        <w:t>. All the cloth needs to be worn.</w:t>
+      </w:r>
+    </w:p>
+    <w:p>
+      <w:r>
+        <w:t xml:space="preserve">Figure 2 shows the wearing sequence. The program will produce ‘fail’ when commands do not follow this sequence.  </w:t>
+      </w:r>
+    </w:p>
+    <w:p>
+      <w:pPr>
+        <w:keepNext/>
+      </w:pPr>
+      <w:r>
+        <w:pict>
+          <v:shapetype id="_x0000_t75" coordsize="21600,21600" o:spt="75" o:preferrelative="t" path="m@4@5l@4@11@9@11@9@5xe" filled="f" stroked="f">
+            <v:stroke joinstyle="miter"/>
+            <v:formulas>
+              <v:f eqn="if lineDrawn pixelLineWidth 0"/>
+              <v:f eqn="sum @0 1 0"/>
+              <v:f eqn="sum 0 0 @1"/>
+              <v:f eqn="prod @2 1 2"/>
+              <v:f eqn="prod @3 21600 pixelWidth"/>
+              <v:f eqn="prod @3 21600 pixelHeight"/>
+              <v:f eqn="sum @0 0 1"/>
+              <v:f eqn="prod @6 1 2"/>
+              <v:f eqn="prod @7 21600 pixelWidth"/>
+              <v:f eqn="sum @8 21600 0"/>
+              <v:f eqn="prod @7 21600 pixelHeight"/>
+              <v:f eqn="sum @10 21600 0"/>
+            </v:formulas>
+            <v:path o:extrusionok="f" gradientshapeok="t" o:connecttype="rect"/>
+            <o:lock v:ext="edit" aspectratio="t"/>
+          </v:shapetype>
+          <v:shape id="_x0000_i1041" type="#_x0000_t75" style="width:372.95pt;height:212.95pt">
+            <v:imagedata r:id="rId8" o:title="IMG_0101" croptop="4535f" cropbottom="11054f"/>
+          </v:shape>
+        </w:pict>
+      </w:r>
+    </w:p>
+    <w:p>
+      <w:pPr>
+        <w:pStyle w:val="Caption"/>
+      </w:pPr>
+      <w:r>
+        <w:t xml:space="preserve">Figure </w:t>
+      </w:r>
+      <w:fldSimple w:instr=" SEQ Figure \* ARABIC ">
+        <w:r>
+          <w:rPr>
+            <w:noProof/>
+          </w:rPr>
+          <w:t>2</w:t>
+        </w:r>
+      </w:fldSimple>
+      <w:r>
+        <w:t>. The activity diagram for both temperatures.</w:t>
+      </w:r>
+    </w:p>
+    <w:p>
+      <w:pPr>
+        <w:pStyle w:val="Heading1"/>
+      </w:pPr>
+      <w:r>
+        <w:lastRenderedPageBreak/>
+        <w:t xml:space="preserve">Design </w:t>
+      </w:r>
+      <w:r>
+        <w:t>and Implementation</w:t>
+      </w:r>
+    </w:p>
+    <w:p>
+      <w:pPr>
+        <w:pStyle w:val="Heading2"/>
+      </w:pPr>
+      <w:r>
+        <w:t>Do More tests</w:t>
+      </w:r>
+    </w:p>
+    <w:p>
+      <w:r>
+        <w:t>The best way to do more test</w:t>
+      </w:r>
+      <w:r>
+        <w:t>s</w:t>
+      </w:r>
+      <w:r>
+        <w:t xml:space="preserve"> on your own is to </w:t>
+      </w:r>
+      <w:r>
+        <w:t>add more unit tests under ‘</w:t>
+      </w:r>
+      <w:proofErr w:type="spellStart"/>
+      <w:r>
+        <w:t>ProgramTests</w:t>
+      </w:r>
+      <w:proofErr w:type="spellEnd"/>
+      <w:r>
+        <w:t xml:space="preserve">’. </w:t>
+      </w:r>
+      <w:r>
+        <w:t>Figure 3 shows the place ‘</w:t>
+      </w:r>
+      <w:proofErr w:type="spellStart"/>
+      <w:r>
+        <w:t>ProgramTests</w:t>
+      </w:r>
+      <w:proofErr w:type="spellEnd"/>
+      <w:r>
+        <w:t>’ located.</w:t>
+      </w:r>
+    </w:p>
+    <w:p>
+      <w:pPr>
+        <w:keepNext/>
+      </w:pPr>
+      <w:r>
+        <w:rPr>
+          <w:noProof/>
+        </w:rPr>
+        <w:drawing>
+          <wp:inline distT="0" distB="0" distL="0" distR="0" wp14:anchorId="49A2FD6D" wp14:editId="0CE1269A">
+            <wp:extent cx="2938484" cy="2295542"/>
+            <wp:effectExtent l="0" t="0" r="0" b="0"/>
+            <wp:docPr id="9" name="Picture 9"/>
+            <wp:cNvGraphicFramePr>
+              <a:graphicFrameLocks xmlns:a="http://schemas.openxmlformats.org/drawingml/2006/main" noChangeAspect="1"/>
+            </wp:cNvGraphicFramePr>
+            <a:graphic xmlns:a="http://schemas.openxmlformats.org/drawingml/2006/main">
+              <a:graphicData uri="http://schemas.openxmlformats.org/drawingml/2006/picture">
+                <pic:pic xmlns:pic="http://schemas.openxmlformats.org/drawingml/2006/picture">
+                  <pic:nvPicPr>
+                    <pic:cNvPr id="1" name=""/>
+                    <pic:cNvPicPr/>
+                  </pic:nvPicPr>
+                  <pic:blipFill>
+                    <a:blip r:embed="rId9"/>
+                    <a:stretch>
+                      <a:fillRect/>
+                    </a:stretch>
+                  </pic:blipFill>
+                  <pic:spPr>
+                    <a:xfrm>
+                      <a:off x="0" y="0"/>
+                      <a:ext cx="2938484" cy="2295542"/>
+                    </a:xfrm>
+                    <a:prstGeom prst="rect">
+                      <a:avLst/>
+                    </a:prstGeom>
+                  </pic:spPr>
+                </pic:pic>
+              </a:graphicData>
+            </a:graphic>
+          </wp:inline>
+        </w:drawing>
+      </w:r>
+    </w:p>
+    <w:p>
+      <w:pPr>
+        <w:pStyle w:val="Caption"/>
+      </w:pPr>
+      <w:r>
+        <w:t xml:space="preserve">Figure </w:t>
+      </w:r>
+      <w:fldSimple w:instr=" SEQ Figure \* ARABIC ">
+        <w:r>
+          <w:rPr>
+            <w:noProof/>
+          </w:rPr>
+          <w:t>3</w:t>
+        </w:r>
+      </w:fldSimple>
+      <w:r>
+        <w:t xml:space="preserve">. The location of </w:t>
+      </w:r>
+      <w:proofErr w:type="spellStart"/>
+      <w:r>
+        <w:t>ProgramTests</w:t>
+      </w:r>
+      <w:proofErr w:type="spellEnd"/>
+    </w:p>
+    <w:p>
+      <w:pPr>
+        <w:pStyle w:val="Heading2"/>
+      </w:pPr>
+      <w:r>
+        <w:t>Architecture</w:t>
+      </w:r>
+    </w:p>
+    <w:p>
+      <w:r>
+        <w:t xml:space="preserve">I used MVC </w:t>
+      </w:r>
+      <w:r>
+        <w:t>pattern</w:t>
+      </w:r>
+      <w:r>
+        <w:t xml:space="preserve"> for the whole </w:t>
+      </w:r>
+      <w:r>
+        <w:t>solution</w:t>
+      </w:r>
+      <w:r>
+        <w:t>.</w:t>
+      </w:r>
+      <w:r>
+        <w:t xml:space="preserve"> </w:t>
+      </w:r>
+      <w:r>
+        <w:t>‘Domain’ project shows the model part and ‘</w:t>
+      </w:r>
+      <w:proofErr w:type="spellStart"/>
+      <w:r>
+        <w:t>ConsoleView</w:t>
+      </w:r>
+      <w:proofErr w:type="spellEnd"/>
+      <w:r>
+        <w:t xml:space="preserve">’ </w:t>
+      </w:r>
+      <w:r>
+        <w:t>includes controllers</w:t>
+      </w:r>
+      <w:r>
+        <w:t xml:space="preserve"> and views</w:t>
+      </w:r>
+      <w:r>
+        <w:t xml:space="preserve"> (See Figure </w:t>
+      </w:r>
+      <w:r>
+        <w:t>4</w:t>
+      </w:r>
+      <w:r>
+        <w:t>)</w:t>
+      </w:r>
+      <w:r>
+        <w:t>.</w:t>
+      </w:r>
+    </w:p>
+    <w:p>
+      <w:pPr>
+        <w:keepNext/>
+      </w:pPr>
+      <w:r>
+        <w:rPr>
+          <w:noProof/>
+        </w:rPr>
+        <w:drawing>
+          <wp:inline distT="0" distB="0" distL="0" distR="0" wp14:anchorId="257BAC68" wp14:editId="1491DE83">
+            <wp:extent cx="3052785" cy="933457"/>
+            <wp:effectExtent l="0" t="0" r="0" b="0"/>
+            <wp:docPr id="4" name="Picture 4"/>
+            <wp:cNvGraphicFramePr>
+              <a:graphicFrameLocks xmlns:a="http://schemas.openxmlformats.org/drawingml/2006/main" noChangeAspect="1"/>
+            </wp:cNvGraphicFramePr>
+            <a:graphic xmlns:a="http://schemas.openxmlformats.org/drawingml/2006/main">
+              <a:graphicData uri="http://schemas.openxmlformats.org/drawingml/2006/picture">
+                <pic:pic xmlns:pic="http://schemas.openxmlformats.org/drawingml/2006/picture">
+                  <pic:nvPicPr>
+                    <pic:cNvPr id="1" name=""/>
+                    <pic:cNvPicPr/>
+                  </pic:nvPicPr>
+                  <pic:blipFill>
+                    <a:blip r:embed="rId10"/>
+                    <a:stretch>
+                      <a:fillRect/>
+                    </a:stretch>
+                  </pic:blipFill>
+                  <pic:spPr>
+                    <a:xfrm>
+                      <a:off x="0" y="0"/>
+                      <a:ext cx="3052785" cy="933457"/>
+                    </a:xfrm>
+                    <a:prstGeom prst="rect">
+                      <a:avLst/>
+                    </a:prstGeom>
+                  </pic:spPr>
+                </pic:pic>
+              </a:graphicData>
+            </a:graphic>
+          </wp:inline>
+        </w:drawing>
+      </w:r>
+    </w:p>
+    <w:p>
+      <w:pPr>
+        <w:pStyle w:val="Caption"/>
+      </w:pPr>
+      <w:r>
+        <w:t xml:space="preserve">Figure </w:t>
+      </w:r>
+      <w:fldSimple w:instr=" SEQ Figure \* ARABIC ">
+        <w:r>
+          <w:rPr>
+            <w:noProof/>
+          </w:rPr>
+          <w:t>4</w:t>
+        </w:r>
+      </w:fldSimple>
+      <w:r>
+        <w:t>. Projects</w:t>
+      </w:r>
+    </w:p>
+    <w:p>
+      <w:pPr>
+        <w:pStyle w:val="Heading2"/>
+      </w:pPr>
+      <w:r>
+        <w:t>Dependency Inj</w:t>
+      </w:r>
+      <w:r>
+        <w:t>ection</w:t>
+      </w:r>
+    </w:p>
+    <w:p>
+      <w:r>
+        <w:t xml:space="preserve">I used </w:t>
+      </w:r>
+      <w:proofErr w:type="spellStart"/>
+      <w:r>
+        <w:t>Ni</w:t>
+      </w:r>
+      <w:r>
+        <w:t>nject</w:t>
+      </w:r>
+      <w:proofErr w:type="spellEnd"/>
+      <w:r>
+        <w:t xml:space="preserve"> </w:t>
+      </w:r>
+      <w:r>
+        <w:t xml:space="preserve">as a dependency injection tool. </w:t>
+      </w:r>
+      <w:r>
+        <w:t xml:space="preserve"> DI can be</w:t>
+      </w:r>
+      <w:r>
+        <w:t xml:space="preserve"> </w:t>
+      </w:r>
+      <w:r>
+        <w:t xml:space="preserve">better for </w:t>
+      </w:r>
+      <w:r>
+        <w:t xml:space="preserve">unit tests and </w:t>
+      </w:r>
+      <w:r>
+        <w:t xml:space="preserve">be </w:t>
+      </w:r>
+      <w:r>
+        <w:t>easier to</w:t>
+      </w:r>
+      <w:r>
+        <w:t xml:space="preserve"> decouple classes.</w:t>
+      </w:r>
+      <w:r>
+        <w:t xml:space="preserve"> As you can see from Figure </w:t>
+      </w:r>
+      <w:r>
+        <w:t>5</w:t>
+      </w:r>
+      <w:r>
+        <w:t>, I listed all the binding classes.</w:t>
+      </w:r>
+    </w:p>
+    <w:p>
+      <w:pPr>
+        <w:keepNext/>
+      </w:pPr>
+      <w:r>
+        <w:rPr>
+          <w:noProof/>
+        </w:rPr>
+        <w:drawing>
+          <wp:inline distT="0" distB="0" distL="0" distR="0" wp14:anchorId="1BCE6CED" wp14:editId="59358BB3">
+            <wp:extent cx="5943600" cy="1482090"/>
+            <wp:effectExtent l="0" t="0" r="0" b="3810"/>
+            <wp:docPr id="5" name="Picture 5"/>
+            <wp:cNvGraphicFramePr>
+              <a:graphicFrameLocks xmlns:a="http://schemas.openxmlformats.org/drawingml/2006/main" noChangeAspect="1"/>
+            </wp:cNvGraphicFramePr>
+            <a:graphic xmlns:a="http://schemas.openxmlformats.org/drawingml/2006/main">
+              <a:graphicData uri="http://schemas.openxmlformats.org/drawingml/2006/picture">
+                <pic:pic xmlns:pic="http://schemas.openxmlformats.org/drawingml/2006/picture">
+                  <pic:nvPicPr>
+                    <pic:cNvPr id="1" name=""/>
+                    <pic:cNvPicPr/>
+                  </pic:nvPicPr>
+                  <pic:blipFill>
+                    <a:blip r:embed="rId11"/>
+                    <a:stretch>
+                      <a:fillRect/>
+                    </a:stretch>
+                  </pic:blipFill>
+                  <pic:spPr>
+                    <a:xfrm>
+                      <a:off x="0" y="0"/>
+                      <a:ext cx="5943600" cy="1482090"/>
+                    </a:xfrm>
+                    <a:prstGeom prst="rect">
+                      <a:avLst/>
+                    </a:prstGeom>
+                  </pic:spPr>
+                </pic:pic>
+              </a:graphicData>
+            </a:graphic>
+          </wp:inline>
+        </w:drawing>
+      </w:r>
+    </w:p>
+    <w:p>
+      <w:pPr>
+        <w:pStyle w:val="Caption"/>
+      </w:pPr>
+      <w:r>
+        <w:t xml:space="preserve">Figure </w:t>
+      </w:r>
+      <w:fldSimple w:instr=" SEQ Figure \* ARABIC ">
+        <w:r>
+          <w:rPr>
+            <w:noProof/>
+          </w:rPr>
+          <w:t>5</w:t>
+        </w:r>
+      </w:fldSimple>
+      <w:r>
+        <w:t>. DI Configuration</w:t>
+      </w:r>
+    </w:p>
+    <w:p>
+      <w:pPr>
+        <w:pStyle w:val="Heading2"/>
+      </w:pPr>
+      <w:r>
+        <w:lastRenderedPageBreak/>
+        <w:t>Unit tests</w:t>
+      </w:r>
+    </w:p>
+    <w:p>
+      <w:r>
+        <w:t xml:space="preserve">There are 57 unit tests and </w:t>
+      </w:r>
+      <w:r>
+        <w:t xml:space="preserve">I covered 100% blocks for </w:t>
+      </w:r>
+      <w:r>
+        <w:t>the model part which is under project ‘domain’</w:t>
+      </w:r>
+      <w:r>
+        <w:t xml:space="preserve"> and 87.78% blocks for the controller and view part</w:t>
+      </w:r>
+      <w:r>
+        <w:t xml:space="preserve"> (See Figure </w:t>
+      </w:r>
+      <w:r>
+        <w:t>6</w:t>
+      </w:r>
+      <w:r>
+        <w:t>)</w:t>
+      </w:r>
+      <w:r>
+        <w:t>. I did not test class ‘</w:t>
+      </w:r>
+      <w:proofErr w:type="spellStart"/>
+      <w:r>
+        <w:t>ConsoleInputAndOutput</w:t>
+      </w:r>
+      <w:proofErr w:type="spellEnd"/>
+      <w:r>
+        <w:t>’ because there is only ‘</w:t>
+      </w:r>
+      <w:proofErr w:type="spellStart"/>
+      <w:r>
+        <w:t>Console.WriteLine</w:t>
+      </w:r>
+      <w:proofErr w:type="spellEnd"/>
+      <w:r>
+        <w:t>’ and ‘</w:t>
+      </w:r>
+      <w:proofErr w:type="spellStart"/>
+      <w:r>
+        <w:t>Console.ReadLine</w:t>
+      </w:r>
+      <w:proofErr w:type="spellEnd"/>
+      <w:r>
+        <w:t>’</w:t>
+      </w:r>
+      <w:r>
+        <w:t xml:space="preserve"> in it.</w:t>
+      </w:r>
+    </w:p>
+    <w:p>
+      <w:pPr>
+        <w:keepNext/>
+      </w:pPr>
+      <w:r>
+        <w:rPr>
+          <w:noProof/>
+        </w:rPr>
+        <w:drawing>
+          <wp:inline distT="0" distB="0" distL="0" distR="0" wp14:anchorId="73A89D78" wp14:editId="26ADF4FD">
+            <wp:extent cx="5943600" cy="732155"/>
+            <wp:effectExtent l="0" t="0" r="0" b="0"/>
+            <wp:docPr id="6" name="Picture 6"/>
+            <wp:cNvGraphicFramePr>
+              <a:graphicFrameLocks xmlns:a="http://schemas.openxmlformats.org/drawingml/2006/main" noChangeAspect="1"/>
+            </wp:cNvGraphicFramePr>
+            <a:graphic xmlns:a="http://schemas.openxmlformats.org/drawingml/2006/main">
+              <a:graphicData uri="http://schemas.openxmlformats.org/drawingml/2006/picture">
+                <pic:pic xmlns:pic="http://schemas.openxmlformats.org/drawingml/2006/picture">
+                  <pic:nvPicPr>
+                    <pic:cNvPr id="1" name=""/>
+                    <pic:cNvPicPr/>
+                  </pic:nvPicPr>
+                  <pic:blipFill>
+                    <a:blip r:embed="rId12"/>
+                    <a:stretch>
+                      <a:fillRect/>
+                    </a:stretch>
+                  </pic:blipFill>
+                  <pic:spPr>
+                    <a:xfrm>
+                      <a:off x="0" y="0"/>
+                      <a:ext cx="5943600" cy="732155"/>
+                    </a:xfrm>
+                    <a:prstGeom prst="rect">
+                      <a:avLst/>
+                    </a:prstGeom>
+                  </pic:spPr>
+                </pic:pic>
+              </a:graphicData>
+            </a:graphic>
+          </wp:inline>
+        </w:drawing>
+      </w:r>
+    </w:p>
+    <w:p>
+      <w:pPr>
+        <w:pStyle w:val="Caption"/>
+      </w:pPr>
+      <w:r>
+        <w:t xml:space="preserve">Figure </w:t>
+      </w:r>
+      <w:fldSimple w:instr=" SEQ Figure \* ARABIC ">
+        <w:r>
+          <w:rPr>
+            <w:noProof/>
+          </w:rPr>
+          <w:t>6</w:t>
+        </w:r>
+      </w:fldSimple>
+      <w:r>
+        <w:t>. The Coverage of Unit Tests</w:t>
+      </w:r>
+    </w:p>
+    <w:p>
+      <w:r>
+        <w:t xml:space="preserve">I used </w:t>
+      </w:r>
+      <w:proofErr w:type="spellStart"/>
+      <w:r>
+        <w:t>Moq</w:t>
+      </w:r>
+      <w:proofErr w:type="spellEnd"/>
+      <w:r>
+        <w:t xml:space="preserve"> to mock objects, so each unit test only concentrates on the function itself.</w:t>
+      </w:r>
+      <w:r>
+        <w:t xml:space="preserve"> Figure </w:t>
+      </w:r>
+      <w:r>
+        <w:t>7</w:t>
+      </w:r>
+      <w:r>
+        <w:t xml:space="preserve"> shows how I used </w:t>
+      </w:r>
+      <w:proofErr w:type="spellStart"/>
+      <w:r>
+        <w:t>Moq</w:t>
+      </w:r>
+      <w:proofErr w:type="spellEnd"/>
+      <w:r>
+        <w:t xml:space="preserve"> in the project.</w:t>
+      </w:r>
+    </w:p>
+    <w:p>
+      <w:pPr>
+        <w:keepNext/>
+      </w:pPr>
+      <w:r>
+        <w:rPr>
+          <w:noProof/>
+        </w:rPr>
+        <w:drawing>
+          <wp:inline distT="0" distB="0" distL="0" distR="0" wp14:anchorId="3A3307BC" wp14:editId="52BC7C9B">
+            <wp:extent cx="5943600" cy="4699635"/>
+            <wp:effectExtent l="0" t="0" r="6985" b="0"/>
+            <wp:docPr id="8" name="Picture 8"/>
+            <wp:cNvGraphicFramePr>
+              <a:graphicFrameLocks xmlns:a="http://schemas.openxmlformats.org/drawingml/2006/main" noChangeAspect="1"/>
+            </wp:cNvGraphicFramePr>
+            <a:graphic xmlns:a="http://schemas.openxmlformats.org/drawingml/2006/main">
+              <a:graphicData uri="http://schemas.openxmlformats.org/drawingml/2006/picture">
+                <pic:pic xmlns:pic="http://schemas.openxmlformats.org/drawingml/2006/picture">
+                  <pic:nvPicPr>
+                    <pic:cNvPr id="1" name=""/>
+                    <pic:cNvPicPr/>
+                  </pic:nvPicPr>
+                  <pic:blipFill>
+                    <a:blip r:embed="rId13"/>
+                    <a:stretch>
+                      <a:fillRect/>
+                    </a:stretch>
+                  </pic:blipFill>
+                  <pic:spPr>
+                    <a:xfrm>
+                      <a:off x="0" y="0"/>
+                      <a:ext cx="5943600" cy="4699635"/>
+                    </a:xfrm>
+                    <a:prstGeom prst="rect">
+                      <a:avLst/>
+                    </a:prstGeom>
+                  </pic:spPr>
+                </pic:pic>
+              </a:graphicData>
+            </a:graphic>
+          </wp:inline>
+        </w:drawing>
+      </w:r>
+    </w:p>
+    <w:p>
+      <w:pPr>
+        <w:pStyle w:val="Caption"/>
+      </w:pPr>
+      <w:r>
+        <w:t xml:space="preserve">Figure </w:t>
+      </w:r>
+      <w:fldSimple w:instr=" SEQ Figure \* ARABIC ">
+        <w:r>
+          <w:rPr>
+            <w:noProof/>
+          </w:rPr>
+          <w:t>7</w:t>
+        </w:r>
+      </w:fldSimple>
+      <w:r>
+        <w:t>. A Demo Unit Test</w:t>
+      </w:r>
+    </w:p>
+    <w:p/>
+    <w:p/>
+    <w:p/>
+    <w:p>
+      <w:pPr>
+        <w:pStyle w:val="Heading2"/>
+      </w:pPr>
+      <w:r>
+        <w:t>How to</w:t>
+      </w:r>
+      <w:r>
+        <w:t xml:space="preserve"> follow the</w:t>
+      </w:r>
+      <w:r>
+        <w:t xml:space="preserve"> wearing</w:t>
+      </w:r>
+      <w:r>
+        <w:t xml:space="preserve"> sequences</w:t>
+      </w:r>
+    </w:p>
+    <w:p>
+      <w:r>
+        <w:t xml:space="preserve">I used the method which is </w:t>
+      </w:r>
+      <w:r>
+        <w:t xml:space="preserve">similar to </w:t>
+      </w:r>
+      <w:r>
+        <w:t xml:space="preserve">workflow. </w:t>
+      </w:r>
+      <w:r>
+        <w:t>Firstly, I generated two graphs</w:t>
+      </w:r>
+      <w:r>
+        <w:t xml:space="preserve"> for HOT and COLD respectively. </w:t>
+      </w:r>
+      <w:r>
+        <w:t>Following the tasks run, the in degree for each task will be changed. If the in degree is decreased to 0, which means this task can be run</w:t>
+      </w:r>
+      <w:r>
+        <w:t>, otherwise</w:t>
+      </w:r>
+      <w:r>
+        <w:t xml:space="preserve"> </w:t>
+      </w:r>
+      <w:r>
+        <w:t>the program will return fail.</w:t>
+      </w:r>
+      <w:r>
+        <w:t xml:space="preserve"> Please see more detail at Figure 8.</w:t>
+      </w:r>
+    </w:p>
+    <w:p>
+      <w:pPr>
+        <w:keepNext/>
+      </w:pPr>
+      <w:r>
+        <w:t xml:space="preserve"> </w:t>
+      </w:r>
+      <w:r>
+        <w:pict>
+          <v:shape id="_x0000_i1049" type="#_x0000_t75" style="width:467.15pt;height:211.9pt">
+            <v:imagedata r:id="rId14" o:title="IMG_0104" cropbottom="25870f"/>
+          </v:shape>
+        </w:pict>
+      </w:r>
+    </w:p>
+    <w:p>
+      <w:pPr>
+        <w:pStyle w:val="Caption"/>
+      </w:pPr>
+      <w:r>
+        <w:t xml:space="preserve">Figure </w:t>
+      </w:r>
+      <w:fldSimple w:instr=" SEQ Figure \* ARABIC ">
+        <w:r>
+          <w:rPr>
+            <w:noProof/>
+          </w:rPr>
+          <w:t>8</w:t>
+        </w:r>
+      </w:fldSimple>
+      <w:r>
+        <w:t>. Workflow</w:t>
+      </w:r>
+    </w:p>
+    <w:p>
+      <w:pPr>
+        <w:pStyle w:val="Heading1"/>
+      </w:pPr>
+      <w:r>
+        <w:t>E</w:t>
+      </w:r>
+      <w:r>
+        <w:t>xtensibility</w:t>
+      </w:r>
+    </w:p>
+    <w:p>
+      <w:pPr>
+        <w:pStyle w:val="Heading2"/>
+      </w:pPr>
+      <w:r>
+        <w:t>MVC</w:t>
+      </w:r>
+    </w:p>
+    <w:p>
+      <w:r>
+        <w:t>The Model and the View were totally decoupled by MVC. So we can replace any parts to implement the new feature, even for the totally different business logic.</w:t>
+      </w:r>
+    </w:p>
+    <w:p>
+      <w:pPr>
+        <w:pStyle w:val="Heading2"/>
+      </w:pPr>
+      <w:r>
+        <w:t>Dependency Injection</w:t>
+      </w:r>
+    </w:p>
+    <w:p>
+      <w:r>
+        <w:t>The way to store, input and output data can be changed due to the use of dependency injection. There are ‘</w:t>
+      </w:r>
+      <w:proofErr w:type="spellStart"/>
+      <w:r>
+        <w:rPr>
+          <w:rFonts w:ascii="Consolas" w:hAnsi="Consolas" w:cs="Consolas"/>
+          <w:color w:val="2B91AF"/>
+          <w:sz w:val="19"/>
+          <w:szCs w:val="19"/>
+        </w:rPr>
+        <w:t>IInputAndOutput</w:t>
+      </w:r>
+      <w:proofErr w:type="spellEnd"/>
+      <w:r>
+        <w:t>’</w:t>
+      </w:r>
+      <w:r>
+        <w:t>, ‘</w:t>
+      </w:r>
+      <w:proofErr w:type="spellStart"/>
+      <w:r>
+        <w:rPr>
+          <w:rFonts w:ascii="Consolas" w:hAnsi="Consolas" w:cs="Consolas"/>
+          <w:color w:val="2B91AF"/>
+          <w:sz w:val="19"/>
+          <w:szCs w:val="19"/>
+        </w:rPr>
+        <w:t>IClothingCommandRepository</w:t>
+      </w:r>
+      <w:proofErr w:type="spellEnd"/>
+      <w:r>
+        <w:t>’ and ‘</w:t>
+      </w:r>
+      <w:proofErr w:type="spellStart"/>
+      <w:r>
+        <w:rPr>
+          <w:rFonts w:ascii="Consolas" w:hAnsi="Consolas" w:cs="Consolas"/>
+          <w:color w:val="2B91AF"/>
+          <w:sz w:val="19"/>
+          <w:szCs w:val="19"/>
+        </w:rPr>
+        <w:t>IClothingRules</w:t>
+      </w:r>
+      <w:proofErr w:type="spellEnd"/>
+      <w:r>
+        <w:t xml:space="preserve">’. </w:t>
+      </w:r>
+    </w:p>
+    <w:p>
+      <w:pPr>
+        <w:pStyle w:val="Heading2"/>
+      </w:pPr>
+      <w:r>
+        <w:t>Wearing Sequence</w:t>
+      </w:r>
+    </w:p>
+    <w:p>
+      <w:r>
+        <w:t>The wearing sequence can be easily changed. They are located in ‘</w:t>
+      </w:r>
+      <w:proofErr w:type="spellStart"/>
+      <w:r>
+        <w:rPr>
+          <w:rFonts w:ascii="Consolas" w:hAnsi="Consolas" w:cs="Consolas"/>
+          <w:color w:val="2B91AF"/>
+          <w:sz w:val="19"/>
+          <w:szCs w:val="19"/>
+        </w:rPr>
+        <w:t>ClothingColdRules</w:t>
+      </w:r>
+      <w:proofErr w:type="spellEnd"/>
+      <w:r>
+        <w:t>’ and ‘</w:t>
+      </w:r>
+      <w:proofErr w:type="spellStart"/>
+      <w:r>
+        <w:rPr>
+          <w:rFonts w:ascii="Consolas" w:hAnsi="Consolas" w:cs="Consolas"/>
+          <w:color w:val="2B91AF"/>
+          <w:sz w:val="19"/>
+          <w:szCs w:val="19"/>
+        </w:rPr>
+        <w:t>ClothingHotRules</w:t>
+      </w:r>
+      <w:proofErr w:type="spellEnd"/>
+      <w:r>
+        <w:t>’.</w:t>
+      </w:r>
+    </w:p>
+    <w:p>
+      <w:pPr>
+        <w:pStyle w:val="Heading1"/>
+      </w:pPr>
+      <w:r>
+        <w:lastRenderedPageBreak/>
+        <w:t>Screen Shots</w:t>
+      </w:r>
+    </w:p>
+    <w:p>
+      <w:pPr>
+        <w:spacing w:after="0" w:line="240" w:lineRule="auto"/>
+        <w:rPr>
+          <w:rFonts w:ascii="Times New Roman" w:eastAsia="Times New Roman" w:hAnsi="Times New Roman" w:cs="Times New Roman"/>
+          <w:sz w:val="24"/>
+          <w:szCs w:val="24"/>
+        </w:rPr>
+      </w:pPr>
+      <w:r>
+        <w:rPr>
+          <w:rFonts w:ascii="Times New Roman" w:eastAsia="Times New Roman" w:hAnsi="Times New Roman" w:cs="Times New Roman"/>
+          <w:noProof/>
+          <w:sz w:val="24"/>
+          <w:szCs w:val="24"/>
+        </w:rPr>
+        <w:drawing>
+          <wp:inline distT="0" distB="0" distL="0" distR="0">
+            <wp:extent cx="5997771" cy="3353996"/>
+            <wp:effectExtent l="0" t="0" r="3175" b="0"/>
+            <wp:docPr id="2" name="Picture 2" descr="C:\Users\Peikang Hu\AppData\Roaming\Tencent\Users\99595531\QQ\WinTemp\RichOle\IE)8DAW9MVTI`0I8C~}9{K8.png"/>
+            <wp:cNvGraphicFramePr>
+              <a:graphicFrameLocks xmlns:a="http://schemas.openxmlformats.org/drawingml/2006/main" noChangeAspect="1"/>
+            </wp:cNvGraphicFramePr>
+            <a:graphic xmlns:a="http://schemas.openxmlformats.org/drawingml/2006/main">
+              <a:graphicData uri="http://schemas.openxmlformats.org/drawingml/2006/picture">
+                <pic:pic xmlns:pic="http://schemas.openxmlformats.org/drawingml/2006/picture">
+                  <pic:nvPicPr>
+                    <pic:cNvPr id="0" name="Picture 20" descr="C:\Users\Peikang Hu\AppData\Roaming\Tencent\Users\99595531\QQ\WinTemp\RichOle\IE)8DAW9MVTI`0I8C~}9{K8.png"/>
+                    <pic:cNvPicPr>
+                      <a:picLocks noChangeAspect="1" noChangeArrowheads="1"/>
+                    </pic:cNvPicPr>
+                  </pic:nvPicPr>
+                  <pic:blipFill>
+                    <a:blip r:embed="rId15" cstate="print">
+                      <a:extLst>
+                        <a:ext uri="{28A0092B-C50C-407E-A947-70E740481C1C}">
+                          <a14:useLocalDpi xmlns:a14="http://schemas.microsoft.com/office/drawing/2010/main" val="0"/>
+                        </a:ext>
+                      </a:extLst>
+                    </a:blip>
+                    <a:srcRect/>
+                    <a:stretch>
+                      <a:fillRect/>
+                    </a:stretch>
+                  </pic:blipFill>
+                  <pic:spPr bwMode="auto">
+                    <a:xfrm>
+                      <a:off x="0" y="0"/>
+                      <a:ext cx="6010185" cy="3360938"/>
+                    </a:xfrm>
+                    <a:prstGeom prst="rect">
+                      <a:avLst/>
+                    </a:prstGeom>
+                    <a:noFill/>
+                    <a:ln>
+                      <a:noFill/>
+                    </a:ln>
+                  </pic:spPr>
+                </pic:pic>
+              </a:graphicData>
+            </a:graphic>
+          </wp:inline>
+        </w:drawing>
+      </w:r>
+    </w:p>
+    <w:p>
+      <w:pPr>
+        <w:pStyle w:val="Heading1"/>
+      </w:pPr>
+      <w:r>
+        <w:t>Future Plan</w:t>
+      </w:r>
+    </w:p>
+    <w:p>
+      <w:r>
+        <w:t>Currently, the program only return</w:t>
+      </w:r>
+      <w:r>
+        <w:t>s</w:t>
+      </w:r>
+      <w:r>
+        <w:t xml:space="preserve"> ‘fail’, when the program goes wrong. </w:t>
+      </w:r>
+      <w:r>
+        <w:t>It can be improved to show different</w:t>
+      </w:r>
+      <w:r>
+        <w:t xml:space="preserve"> messages</w:t>
+      </w:r>
+      <w:r>
+        <w:t xml:space="preserve"> to inform users what is happened</w:t>
+      </w:r>
+      <w:r>
+        <w:t>.</w:t>
+      </w:r>
+      <w:r>
+        <w:t xml:space="preserve"> </w:t>
+      </w:r>
+    </w:p>
     <w:sectPr>
+      <w:headerReference w:type="default" r:id="rId16"/>
+      <w:footerReference w:type="default" r:id="rId17"/>
       <w:pgSz w:w="12240" w:h="15840"/>
       <w:pgMar w:top="1440" w:right="1440" w:bottom="1440" w:left="1440" w:header="720" w:footer="720" w:gutter="0"/>
       <w:cols w:space="720"/>
@@ -60,6 +1100,120 @@
     </w:sectPr>
   </w:body>
 </w:document>
+</file>
+
+<file path=word/endnotes.xml><?xml version="1.0" encoding="utf-8"?>
+<w:endnotes xmlns:wpc="http://schemas.microsoft.com/office/word/2010/wordprocessingCanvas" xmlns:cx="http://schemas.microsoft.com/office/drawing/2014/chartex" xmlns:cx1="http://schemas.microsoft.com/office/drawing/2015/9/8/chartex" xmlns:cx2="http://schemas.microsoft.com/office/drawing/2015/10/21/chartex" xmlns:mc="http://schemas.openxmlformats.org/markup-compatibility/2006" xmlns:o="urn:schemas-microsoft-com:office:office" xmlns:r="http://schemas.openxmlformats.org/officeDocument/2006/relationships" xmlns:m="http://schemas.openxmlformats.org/officeDocument/2006/math" xmlns:v="urn:schemas-microsoft-com:vml" xmlns:wp14="http://schemas.microsoft.com/office/word/2010/wordprocessingDrawing" xmlns:wp="http://schemas.openxmlformats.org/drawingml/2006/wordprocessingDrawing" xmlns:w10="urn:schemas-microsoft-com:office:word" xmlns:w="http://schemas.openxmlformats.org/wordprocessingml/2006/main" xmlns:w14="http://schemas.microsoft.com/office/word/2010/wordml" xmlns:w15="http://schemas.microsoft.com/office/word/2012/wordml" xmlns:w16se="http://schemas.microsoft.com/office/word/2015/wordml/symex" xmlns:wpg="http://schemas.microsoft.com/office/word/2010/wordprocessingGroup" xmlns:wpi="http://schemas.microsoft.com/office/word/2010/wordprocessingInk" xmlns:wne="http://schemas.microsoft.com/office/word/2006/wordml" xmlns:wps="http://schemas.microsoft.com/office/word/2010/wordprocessingShape" mc:Ignorable="w14 w15 w16se wp14">
+  <w:endnote w:type="separator" w:id="-1">
+    <w:p>
+      <w:pPr>
+        <w:spacing w:after="0" w:line="240" w:lineRule="auto"/>
+      </w:pPr>
+      <w:r>
+        <w:separator/>
+      </w:r>
+    </w:p>
+  </w:endnote>
+  <w:endnote w:type="continuationSeparator" w:id="0">
+    <w:p>
+      <w:pPr>
+        <w:spacing w:after="0" w:line="240" w:lineRule="auto"/>
+      </w:pPr>
+      <w:r>
+        <w:continuationSeparator/>
+      </w:r>
+    </w:p>
+  </w:endnote>
+</w:endnotes>
+</file>
+
+<file path=word/footer1.xml><?xml version="1.0" encoding="utf-8"?>
+<w:ftr xmlns:wpc="http://schemas.microsoft.com/office/word/2010/wordprocessingCanvas" xmlns:cx="http://schemas.microsoft.com/office/drawing/2014/chartex" xmlns:cx1="http://schemas.microsoft.com/office/drawing/2015/9/8/chartex" xmlns:cx2="http://schemas.microsoft.com/office/drawing/2015/10/21/chartex" xmlns:mc="http://schemas.openxmlformats.org/markup-compatibility/2006" xmlns:o="urn:schemas-microsoft-com:office:office" xmlns:r="http://schemas.openxmlformats.org/officeDocument/2006/relationships" xmlns:m="http://schemas.openxmlformats.org/officeDocument/2006/math" xmlns:v="urn:schemas-microsoft-com:vml" xmlns:wp14="http://schemas.microsoft.com/office/word/2010/wordprocessingDrawing" xmlns:wp="http://schemas.openxmlformats.org/drawingml/2006/wordprocessingDrawing" xmlns:w10="urn:schemas-microsoft-com:office:word" xmlns:w="http://schemas.openxmlformats.org/wordprocessingml/2006/main" xmlns:w14="http://schemas.microsoft.com/office/word/2010/wordml" xmlns:w15="http://schemas.microsoft.com/office/word/2012/wordml" xmlns:w16se="http://schemas.microsoft.com/office/word/2015/wordml/symex" xmlns:wpg="http://schemas.microsoft.com/office/word/2010/wordprocessingGroup" xmlns:wpi="http://schemas.microsoft.com/office/word/2010/wordprocessingInk" xmlns:wne="http://schemas.microsoft.com/office/word/2006/wordml" xmlns:wps="http://schemas.microsoft.com/office/word/2010/wordprocessingShape" mc:Ignorable="w14 w15 w16se wp14">
+  <w:sdt>
+    <w:sdtPr>
+      <w:id w:val="-664095938"/>
+      <w:docPartObj>
+        <w:docPartGallery w:val="Page Numbers (Bottom of Page)"/>
+        <w:docPartUnique/>
+      </w:docPartObj>
+    </w:sdtPr>
+    <w:sdtEndPr>
+      <w:rPr>
+        <w:noProof/>
+      </w:rPr>
+    </w:sdtEndPr>
+    <w:sdtContent>
+      <w:p>
+        <w:pPr>
+          <w:pStyle w:val="Footer"/>
+          <w:jc w:val="right"/>
+        </w:pPr>
+        <w:r>
+          <w:fldChar w:fldCharType="begin"/>
+        </w:r>
+        <w:r>
+          <w:instrText xml:space="preserve"> PAGE   \* MERGEFORMAT </w:instrText>
+        </w:r>
+        <w:r>
+          <w:fldChar w:fldCharType="separate"/>
+        </w:r>
+        <w:r>
+          <w:rPr>
+            <w:noProof/>
+          </w:rPr>
+          <w:t>5</w:t>
+        </w:r>
+        <w:r>
+          <w:rPr>
+            <w:noProof/>
+          </w:rPr>
+          <w:fldChar w:fldCharType="end"/>
+        </w:r>
+      </w:p>
+    </w:sdtContent>
+  </w:sdt>
+  <w:p>
+    <w:pPr>
+      <w:pStyle w:val="Footer"/>
+    </w:pPr>
+  </w:p>
+</w:ftr>
+</file>
+
+<file path=word/footnotes.xml><?xml version="1.0" encoding="utf-8"?>
+<w:footnotes xmlns:wpc="http://schemas.microsoft.com/office/word/2010/wordprocessingCanvas" xmlns:cx="http://schemas.microsoft.com/office/drawing/2014/chartex" xmlns:cx1="http://schemas.microsoft.com/office/drawing/2015/9/8/chartex" xmlns:cx2="http://schemas.microsoft.com/office/drawing/2015/10/21/chartex" xmlns:mc="http://schemas.openxmlformats.org/markup-compatibility/2006" xmlns:o="urn:schemas-microsoft-com:office:office" xmlns:r="http://schemas.openxmlformats.org/officeDocument/2006/relationships" xmlns:m="http://schemas.openxmlformats.org/officeDocument/2006/math" xmlns:v="urn:schemas-microsoft-com:vml" xmlns:wp14="http://schemas.microsoft.com/office/word/2010/wordprocessingDrawing" xmlns:wp="http://schemas.openxmlformats.org/drawingml/2006/wordprocessingDrawing" xmlns:w10="urn:schemas-microsoft-com:office:word" xmlns:w="http://schemas.openxmlformats.org/wordprocessingml/2006/main" xmlns:w14="http://schemas.microsoft.com/office/word/2010/wordml" xmlns:w15="http://schemas.microsoft.com/office/word/2012/wordml" xmlns:w16se="http://schemas.microsoft.com/office/word/2015/wordml/symex" xmlns:wpg="http://schemas.microsoft.com/office/word/2010/wordprocessingGroup" xmlns:wpi="http://schemas.microsoft.com/office/word/2010/wordprocessingInk" xmlns:wne="http://schemas.microsoft.com/office/word/2006/wordml" xmlns:wps="http://schemas.microsoft.com/office/word/2010/wordprocessingShape" mc:Ignorable="w14 w15 w16se wp14">
+  <w:footnote w:type="separator" w:id="-1">
+    <w:p>
+      <w:pPr>
+        <w:spacing w:after="0" w:line="240" w:lineRule="auto"/>
+      </w:pPr>
+      <w:r>
+        <w:separator/>
+      </w:r>
+    </w:p>
+  </w:footnote>
+  <w:footnote w:type="continuationSeparator" w:id="0">
+    <w:p>
+      <w:pPr>
+        <w:spacing w:after="0" w:line="240" w:lineRule="auto"/>
+      </w:pPr>
+      <w:r>
+        <w:continuationSeparator/>
+      </w:r>
+    </w:p>
+  </w:footnote>
+</w:footnotes>
+</file>
+
+<file path=word/header1.xml><?xml version="1.0" encoding="utf-8"?>
+<w:hdr xmlns:wpc="http://schemas.microsoft.com/office/word/2010/wordprocessingCanvas" xmlns:cx="http://schemas.microsoft.com/office/drawing/2014/chartex" xmlns:cx1="http://schemas.microsoft.com/office/drawing/2015/9/8/chartex" xmlns:cx2="http://schemas.microsoft.com/office/drawing/2015/10/21/chartex" xmlns:mc="http://schemas.openxmlformats.org/markup-compatibility/2006" xmlns:o="urn:schemas-microsoft-com:office:office" xmlns:r="http://schemas.openxmlformats.org/officeDocument/2006/relationships" xmlns:m="http://schemas.openxmlformats.org/officeDocument/2006/math" xmlns:v="urn:schemas-microsoft-com:vml" xmlns:wp14="http://schemas.microsoft.com/office/word/2010/wordprocessingDrawing" xmlns:wp="http://schemas.openxmlformats.org/drawingml/2006/wordprocessingDrawing" xmlns:w10="urn:schemas-microsoft-com:office:word" xmlns:w="http://schemas.openxmlformats.org/wordprocessingml/2006/main" xmlns:w14="http://schemas.microsoft.com/office/word/2010/wordml" xmlns:w15="http://schemas.microsoft.com/office/word/2012/wordml" xmlns:w16se="http://schemas.microsoft.com/office/word/2015/wordml/symex" xmlns:wpg="http://schemas.microsoft.com/office/word/2010/wordprocessingGroup" xmlns:wpi="http://schemas.microsoft.com/office/word/2010/wordprocessingInk" xmlns:wne="http://schemas.microsoft.com/office/word/2006/wordml" xmlns:wps="http://schemas.microsoft.com/office/word/2010/wordprocessingShape" mc:Ignorable="w14 w15 w16se wp14">
+  <w:p>
+    <w:pPr>
+      <w:pStyle w:val="Header"/>
+      <w:jc w:val="right"/>
+    </w:pPr>
+  </w:p>
+</w:hdr>
 </file>
 
 <file path=word/styles.xml><?xml version="1.0" encoding="utf-8"?>
@@ -501,6 +1655,28 @@
       <w:szCs w:val="26"/>
     </w:rPr>
   </w:style>
+  <w:style w:type="paragraph" w:styleId="Heading3">
+    <w:name w:val="heading 3"/>
+    <w:basedOn w:val="Normal"/>
+    <w:next w:val="Normal"/>
+    <w:link w:val="Heading3Char"/>
+    <w:uiPriority w:val="9"/>
+    <w:unhideWhenUsed/>
+    <w:qFormat/>
+    <w:rsid w:val="00B653B3"/>
+    <w:pPr>
+      <w:keepNext/>
+      <w:keepLines/>
+      <w:spacing w:before="40" w:after="0"/>
+      <w:outlineLvl w:val="2"/>
+    </w:pPr>
+    <w:rPr>
+      <w:rFonts w:asciiTheme="majorHAnsi" w:eastAsiaTheme="majorEastAsia" w:hAnsiTheme="majorHAnsi" w:cstheme="majorBidi"/>
+      <w:color w:val="1F4D78" w:themeColor="accent1" w:themeShade="7F"/>
+      <w:sz w:val="24"/>
+      <w:szCs w:val="24"/>
+    </w:rPr>
+  </w:style>
   <w:style w:type="character" w:default="1" w:styleId="DefaultParagraphFont">
     <w:name w:val="Default Paragraph Font"/>
     <w:uiPriority w:val="1"/>
@@ -554,7 +1730,653 @@
       <w:szCs w:val="26"/>
     </w:rPr>
   </w:style>
+  <w:style w:type="paragraph" w:styleId="Title">
+    <w:name w:val="Title"/>
+    <w:basedOn w:val="Normal"/>
+    <w:next w:val="Normal"/>
+    <w:link w:val="TitleChar"/>
+    <w:uiPriority w:val="10"/>
+    <w:qFormat/>
+    <w:rsid w:val="00044DF0"/>
+    <w:pPr>
+      <w:spacing w:after="0" w:line="240" w:lineRule="auto"/>
+      <w:contextualSpacing/>
+    </w:pPr>
+    <w:rPr>
+      <w:rFonts w:asciiTheme="majorHAnsi" w:eastAsiaTheme="majorEastAsia" w:hAnsiTheme="majorHAnsi" w:cstheme="majorBidi"/>
+      <w:spacing w:val="-10"/>
+      <w:kern w:val="28"/>
+      <w:sz w:val="56"/>
+      <w:szCs w:val="56"/>
+    </w:rPr>
+  </w:style>
+  <w:style w:type="character" w:customStyle="1" w:styleId="TitleChar">
+    <w:name w:val="Title Char"/>
+    <w:basedOn w:val="DefaultParagraphFont"/>
+    <w:link w:val="Title"/>
+    <w:uiPriority w:val="10"/>
+    <w:rsid w:val="00044DF0"/>
+    <w:rPr>
+      <w:rFonts w:asciiTheme="majorHAnsi" w:eastAsiaTheme="majorEastAsia" w:hAnsiTheme="majorHAnsi" w:cstheme="majorBidi"/>
+      <w:spacing w:val="-10"/>
+      <w:kern w:val="28"/>
+      <w:sz w:val="56"/>
+      <w:szCs w:val="56"/>
+    </w:rPr>
+  </w:style>
+  <w:style w:type="paragraph" w:styleId="Caption">
+    <w:name w:val="caption"/>
+    <w:basedOn w:val="Normal"/>
+    <w:next w:val="Normal"/>
+    <w:uiPriority w:val="35"/>
+    <w:unhideWhenUsed/>
+    <w:qFormat/>
+    <w:rsid w:val="00F23E65"/>
+    <w:pPr>
+      <w:spacing w:after="200" w:line="240" w:lineRule="auto"/>
+    </w:pPr>
+    <w:rPr>
+      <w:i/>
+      <w:iCs/>
+      <w:color w:val="44546A" w:themeColor="text2"/>
+      <w:sz w:val="18"/>
+      <w:szCs w:val="18"/>
+    </w:rPr>
+  </w:style>
+  <w:style w:type="character" w:customStyle="1" w:styleId="Heading3Char">
+    <w:name w:val="Heading 3 Char"/>
+    <w:basedOn w:val="DefaultParagraphFont"/>
+    <w:link w:val="Heading3"/>
+    <w:uiPriority w:val="9"/>
+    <w:rsid w:val="00B653B3"/>
+    <w:rPr>
+      <w:rFonts w:asciiTheme="majorHAnsi" w:eastAsiaTheme="majorEastAsia" w:hAnsiTheme="majorHAnsi" w:cstheme="majorBidi"/>
+      <w:color w:val="1F4D78" w:themeColor="accent1" w:themeShade="7F"/>
+      <w:sz w:val="24"/>
+      <w:szCs w:val="24"/>
+    </w:rPr>
+  </w:style>
+  <w:style w:type="paragraph" w:styleId="Header">
+    <w:name w:val="header"/>
+    <w:basedOn w:val="Normal"/>
+    <w:link w:val="HeaderChar"/>
+    <w:uiPriority w:val="99"/>
+    <w:unhideWhenUsed/>
+    <w:rsid w:val="00D30A6B"/>
+    <w:pPr>
+      <w:tabs>
+        <w:tab w:val="center" w:pos="4320"/>
+        <w:tab w:val="right" w:pos="8640"/>
+      </w:tabs>
+      <w:spacing w:after="0" w:line="240" w:lineRule="auto"/>
+    </w:pPr>
+  </w:style>
+  <w:style w:type="character" w:customStyle="1" w:styleId="HeaderChar">
+    <w:name w:val="Header Char"/>
+    <w:basedOn w:val="DefaultParagraphFont"/>
+    <w:link w:val="Header"/>
+    <w:uiPriority w:val="99"/>
+    <w:rsid w:val="00D30A6B"/>
+  </w:style>
+  <w:style w:type="paragraph" w:styleId="Footer">
+    <w:name w:val="footer"/>
+    <w:basedOn w:val="Normal"/>
+    <w:link w:val="FooterChar"/>
+    <w:uiPriority w:val="99"/>
+    <w:unhideWhenUsed/>
+    <w:rsid w:val="00D30A6B"/>
+    <w:pPr>
+      <w:tabs>
+        <w:tab w:val="center" w:pos="4320"/>
+        <w:tab w:val="right" w:pos="8640"/>
+      </w:tabs>
+      <w:spacing w:after="0" w:line="240" w:lineRule="auto"/>
+    </w:pPr>
+  </w:style>
+  <w:style w:type="character" w:customStyle="1" w:styleId="FooterChar">
+    <w:name w:val="Footer Char"/>
+    <w:basedOn w:val="DefaultParagraphFont"/>
+    <w:link w:val="Footer"/>
+    <w:uiPriority w:val="99"/>
+    <w:rsid w:val="00D30A6B"/>
+  </w:style>
 </w:styles>
+</file>
+
+<file path=word/glossary/document.xml><?xml version="1.0" encoding="utf-8"?>
+<w:glossaryDocument xmlns:wpc="http://schemas.microsoft.com/office/word/2010/wordprocessingCanvas" xmlns:cx="http://schemas.microsoft.com/office/drawing/2014/chartex" xmlns:cx1="http://schemas.microsoft.com/office/drawing/2015/9/8/chartex" xmlns:cx2="http://schemas.microsoft.com/office/drawing/2015/10/21/chartex" xmlns:mc="http://schemas.openxmlformats.org/markup-compatibility/2006" xmlns:o="urn:schemas-microsoft-com:office:office" xmlns:r="http://schemas.openxmlformats.org/officeDocument/2006/relationships" xmlns:m="http://schemas.openxmlformats.org/officeDocument/2006/math" xmlns:v="urn:schemas-microsoft-com:vml" xmlns:wp14="http://schemas.microsoft.com/office/word/2010/wordprocessingDrawing" xmlns:wp="http://schemas.openxmlformats.org/drawingml/2006/wordprocessingDrawing" xmlns:w10="urn:schemas-microsoft-com:office:word" xmlns:w="http://schemas.openxmlformats.org/wordprocessingml/2006/main" xmlns:w14="http://schemas.microsoft.com/office/word/2010/wordml" xmlns:w15="http://schemas.microsoft.com/office/word/2012/wordml" xmlns:w16se="http://schemas.microsoft.com/office/word/2015/wordml/symex" xmlns:wpg="http://schemas.microsoft.com/office/word/2010/wordprocessingGroup" xmlns:wpi="http://schemas.microsoft.com/office/word/2010/wordprocessingInk" xmlns:wne="http://schemas.microsoft.com/office/word/2006/wordml" xmlns:wps="http://schemas.microsoft.com/office/word/2010/wordprocessingShape" mc:Ignorable="w14 w15 w16se wp14"/>
+</file>
+
+<file path=word/glossary/fontTable.xml><?xml version="1.0" encoding="utf-8"?>
+<w:fonts xmlns:mc="http://schemas.openxmlformats.org/markup-compatibility/2006" xmlns:r="http://schemas.openxmlformats.org/officeDocument/2006/relationships" xmlns:w="http://schemas.openxmlformats.org/wordprocessingml/2006/main" xmlns:w14="http://schemas.microsoft.com/office/word/2010/wordml" xmlns:w15="http://schemas.microsoft.com/office/word/2012/wordml" xmlns:w16se="http://schemas.microsoft.com/office/word/2015/wordml/symex" mc:Ignorable="w14 w15 w16se">
+  <w:font w:name="Calibri">
+    <w:panose1 w:val="020F0502020204030204"/>
+    <w:charset w:val="00"/>
+    <w:family w:val="swiss"/>
+    <w:pitch w:val="variable"/>
+    <w:sig w:usb0="E00002FF" w:usb1="4000ACFF" w:usb2="00000001" w:usb3="00000000" w:csb0="0000019F" w:csb1="00000000"/>
+  </w:font>
+  <w:font w:name="宋体">
+    <w:altName w:val="SimSun"/>
+    <w:panose1 w:val="02010600030101010101"/>
+    <w:charset w:val="86"/>
+    <w:family w:val="auto"/>
+    <w:pitch w:val="variable"/>
+    <w:sig w:usb0="00000003" w:usb1="288F0000" w:usb2="00000016" w:usb3="00000000" w:csb0="00040001" w:csb1="00000000"/>
+  </w:font>
+  <w:font w:name="Times New Roman">
+    <w:panose1 w:val="02020603050405020304"/>
+    <w:charset w:val="00"/>
+    <w:family w:val="roman"/>
+    <w:pitch w:val="variable"/>
+    <w:sig w:usb0="E0002AFF" w:usb1="C0007843" w:usb2="00000009" w:usb3="00000000" w:csb0="000001FF" w:csb1="00000000"/>
+  </w:font>
+  <w:font w:name="Calibri Light">
+    <w:panose1 w:val="020F0302020204030204"/>
+    <w:charset w:val="00"/>
+    <w:family w:val="swiss"/>
+    <w:pitch w:val="variable"/>
+    <w:sig w:usb0="A00002EF" w:usb1="4000207B" w:usb2="00000000" w:usb3="00000000" w:csb0="0000009F" w:csb1="00000000"/>
+  </w:font>
+  <w:font w:name="Consolas">
+    <w:panose1 w:val="020B0609020204030204"/>
+    <w:charset w:val="00"/>
+    <w:family w:val="modern"/>
+    <w:pitch w:val="fixed"/>
+    <w:sig w:usb0="E00002FF" w:usb1="0000FCFF" w:usb2="00000001" w:usb3="00000000" w:csb0="0000019F" w:csb1="00000000"/>
+  </w:font>
+  <w:font w:name="等线">
+    <w:altName w:val="DengXian"/>
+    <w:panose1 w:val="02010600030101010101"/>
+    <w:charset w:val="86"/>
+    <w:family w:val="auto"/>
+    <w:pitch w:val="variable"/>
+    <w:sig w:usb0="A00002BF" w:usb1="38CF7CFA" w:usb2="00000016" w:usb3="00000000" w:csb0="0004000F" w:csb1="00000000"/>
+  </w:font>
+  <w:font w:name="等线 Light">
+    <w:panose1 w:val="02010600030101010101"/>
+    <w:charset w:val="86"/>
+    <w:family w:val="auto"/>
+    <w:pitch w:val="variable"/>
+    <w:sig w:usb0="A00002BF" w:usb1="38CF7CFA" w:usb2="00000016" w:usb3="00000000" w:csb0="0004000F" w:csb1="00000000"/>
+  </w:font>
+</w:fonts>
+</file>
+
+<file path=word/glossary/settings.xml><?xml version="1.0" encoding="utf-8"?>
+<w:settings xmlns:mc="http://schemas.openxmlformats.org/markup-compatibility/2006" xmlns:o="urn:schemas-microsoft-com:office:office" xmlns:r="http://schemas.openxmlformats.org/officeDocument/2006/relationships" xmlns:m="http://schemas.openxmlformats.org/officeDocument/2006/math" xmlns:v="urn:schemas-microsoft-com:vml" xmlns:w10="urn:schemas-microsoft-com:office:word" xmlns:w="http://schemas.openxmlformats.org/wordprocessingml/2006/main" xmlns:w14="http://schemas.microsoft.com/office/word/2010/wordml" xmlns:w15="http://schemas.microsoft.com/office/word/2012/wordml" xmlns:w16se="http://schemas.microsoft.com/office/word/2015/wordml/symex" xmlns:sl="http://schemas.openxmlformats.org/schemaLibrary/2006/main" mc:Ignorable="w14 w15 w16se">
+  <w:view w:val="normal"/>
+  <w:defaultTabStop w:val="720"/>
+  <w:characterSpacingControl w:val="doNotCompress"/>
+  <w:compat>
+    <w:useFELayout/>
+    <w:compatSetting w:name="compatibilityMode" w:uri="http://schemas.microsoft.com/office/word" w:val="15"/>
+    <w:compatSetting w:name="overrideTableStyleFontSizeAndJustification" w:uri="http://schemas.microsoft.com/office/word" w:val="1"/>
+    <w:compatSetting w:name="enableOpenTypeFeatures" w:uri="http://schemas.microsoft.com/office/word" w:val="1"/>
+    <w:compatSetting w:name="doNotFlipMirrorIndents" w:uri="http://schemas.microsoft.com/office/word" w:val="1"/>
+    <w:compatSetting w:name="differentiateMultirowTableHeaders" w:uri="http://schemas.microsoft.com/office/word" w:val="1"/>
+  </w:compat>
+  <w:rsids>
+    <w:rsidRoot w:val="00A33816"/>
+    <w:rsid w:val="0040112C"/>
+    <w:rsid w:val="00A33816"/>
+  </w:rsids>
+  <m:mathPr>
+    <m:mathFont m:val="Cambria Math"/>
+    <m:brkBin m:val="before"/>
+    <m:brkBinSub m:val="--"/>
+    <m:smallFrac m:val="0"/>
+    <m:dispDef/>
+    <m:lMargin m:val="0"/>
+    <m:rMargin m:val="0"/>
+    <m:defJc m:val="centerGroup"/>
+    <m:wrapIndent m:val="1440"/>
+    <m:intLim m:val="subSup"/>
+    <m:naryLim m:val="undOvr"/>
+  </m:mathPr>
+  <w:themeFontLang w:val="en-US" w:eastAsia="zh-CN"/>
+  <w:clrSchemeMapping w:bg1="light1" w:t1="dark1" w:bg2="light2" w:t2="dark2" w:accent1="accent1" w:accent2="accent2" w:accent3="accent3" w:accent4="accent4" w:accent5="accent5" w:accent6="accent6" w:hyperlink="hyperlink" w:followedHyperlink="followedHyperlink"/>
+  <w:decimalSymbol w:val="."/>
+  <w:listSeparator w:val=","/>
+  <w15:chartTrackingRefBased/>
+</w:settings>
+</file>
+
+<file path=word/glossary/styles.xml><?xml version="1.0" encoding="utf-8"?>
+<w:styles xmlns:mc="http://schemas.openxmlformats.org/markup-compatibility/2006" xmlns:r="http://schemas.openxmlformats.org/officeDocument/2006/relationships" xmlns:w="http://schemas.openxmlformats.org/wordprocessingml/2006/main" xmlns:w14="http://schemas.microsoft.com/office/word/2010/wordml" xmlns:w15="http://schemas.microsoft.com/office/word/2012/wordml" xmlns:w16se="http://schemas.microsoft.com/office/word/2015/wordml/symex" mc:Ignorable="w14 w15 w16se">
+  <w:docDefaults>
+    <w:rPrDefault>
+      <w:rPr>
+        <w:rFonts w:asciiTheme="minorHAnsi" w:eastAsiaTheme="minorEastAsia" w:hAnsiTheme="minorHAnsi" w:cstheme="minorBidi"/>
+        <w:sz w:val="22"/>
+        <w:szCs w:val="22"/>
+        <w:lang w:val="en-US" w:eastAsia="zh-CN" w:bidi="ar-SA"/>
+      </w:rPr>
+    </w:rPrDefault>
+    <w:pPrDefault>
+      <w:pPr>
+        <w:spacing w:after="160" w:line="259" w:lineRule="auto"/>
+      </w:pPr>
+    </w:pPrDefault>
+  </w:docDefaults>
+  <w:latentStyles w:defLockedState="0" w:defUIPriority="99" w:defSemiHidden="0" w:defUnhideWhenUsed="0" w:defQFormat="0" w:count="373">
+    <w:lsdException w:name="Normal" w:uiPriority="0" w:qFormat="1"/>
+    <w:lsdException w:name="heading 1" w:uiPriority="9" w:qFormat="1"/>
+    <w:lsdException w:name="heading 2" w:semiHidden="1" w:uiPriority="9" w:unhideWhenUsed="1" w:qFormat="1"/>
+    <w:lsdException w:name="heading 3" w:semiHidden="1" w:uiPriority="9" w:unhideWhenUsed="1" w:qFormat="1"/>
+    <w:lsdException w:name="heading 4" w:semiHidden="1" w:uiPriority="9" w:unhideWhenUsed="1" w:qFormat="1"/>
+    <w:lsdException w:name="heading 5" w:semiHidden="1" w:uiPriority="9" w:unhideWhenUsed="1" w:qFormat="1"/>
+    <w:lsdException w:name="heading 6" w:semiHidden="1" w:uiPriority="9" w:unhideWhenUsed="1" w:qFormat="1"/>
+    <w:lsdException w:name="heading 7" w:semiHidden="1" w:uiPriority="9" w:unhideWhenUsed="1" w:qFormat="1"/>
+    <w:lsdException w:name="heading 8" w:semiHidden="1" w:uiPriority="9" w:unhideWhenUsed="1" w:qFormat="1"/>
+    <w:lsdException w:name="heading 9" w:semiHidden="1" w:uiPriority="9" w:unhideWhenUsed="1" w:qFormat="1"/>
+    <w:lsdException w:name="index 1" w:semiHidden="1" w:unhideWhenUsed="1"/>
+    <w:lsdException w:name="index 2" w:semiHidden="1" w:unhideWhenUsed="1"/>
+    <w:lsdException w:name="index 3" w:semiHidden="1" w:unhideWhenUsed="1"/>
+    <w:lsdException w:name="index 4" w:semiHidden="1" w:unhideWhenUsed="1"/>
+    <w:lsdException w:name="index 5" w:semiHidden="1" w:unhideWhenUsed="1"/>
+    <w:lsdException w:name="index 6" w:semiHidden="1" w:unhideWhenUsed="1"/>
+    <w:lsdException w:name="index 7" w:semiHidden="1" w:unhideWhenUsed="1"/>
+    <w:lsdException w:name="index 8" w:semiHidden="1" w:unhideWhenUsed="1"/>
+    <w:lsdException w:name="index 9" w:semiHidden="1" w:unhideWhenUsed="1"/>
+    <w:lsdException w:name="toc 1" w:semiHidden="1" w:uiPriority="39" w:unhideWhenUsed="1"/>
+    <w:lsdException w:name="toc 2" w:semiHidden="1" w:uiPriority="39" w:unhideWhenUsed="1"/>
+    <w:lsdException w:name="toc 3" w:semiHidden="1" w:uiPriority="39" w:unhideWhenUsed="1"/>
+    <w:lsdException w:name="toc 4" w:semiHidden="1" w:uiPriority="39" w:unhideWhenUsed="1"/>
+    <w:lsdException w:name="toc 5" w:semiHidden="1" w:uiPriority="39" w:unhideWhenUsed="1"/>
+    <w:lsdException w:name="toc 6" w:semiHidden="1" w:uiPriority="39" w:unhideWhenUsed="1"/>
+    <w:lsdException w:name="toc 7" w:semiHidden="1" w:uiPriority="39" w:unhideWhenUsed="1"/>
+    <w:lsdException w:name="toc 8" w:semiHidden="1" w:uiPriority="39" w:unhideWhenUsed="1"/>
+    <w:lsdException w:name="toc 9" w:semiHidden="1" w:uiPriority="39" w:unhideWhenUsed="1"/>
+    <w:lsdException w:name="Normal Indent" w:semiHidden="1" w:unhideWhenUsed="1"/>
+    <w:lsdException w:name="footnote text" w:semiHidden="1" w:unhideWhenUsed="1"/>
+    <w:lsdException w:name="annotation text" w:semiHidden="1" w:unhideWhenUsed="1"/>
+    <w:lsdException w:name="header" w:semiHidden="1" w:unhideWhenUsed="1"/>
+    <w:lsdException w:name="footer" w:semiHidden="1" w:unhideWhenUsed="1"/>
+    <w:lsdException w:name="index heading" w:semiHidden="1" w:unhideWhenUsed="1"/>
+    <w:lsdException w:name="caption" w:semiHidden="1" w:uiPriority="35" w:unhideWhenUsed="1" w:qFormat="1"/>
+    <w:lsdException w:name="table of figures" w:semiHidden="1" w:unhideWhenUsed="1"/>
+    <w:lsdException w:name="envelope address" w:semiHidden="1" w:unhideWhenUsed="1"/>
+    <w:lsdException w:name="envelope return" w:semiHidden="1" w:unhideWhenUsed="1"/>
+    <w:lsdException w:name="footnote reference" w:semiHidden="1" w:unhideWhenUsed="1"/>
+    <w:lsdException w:name="annotation reference" w:semiHidden="1" w:unhideWhenUsed="1"/>
+    <w:lsdException w:name="line number" w:semiHidden="1" w:unhideWhenUsed="1"/>
+    <w:lsdException w:name="page number" w:semiHidden="1" w:unhideWhenUsed="1"/>
+    <w:lsdException w:name="endnote reference" w:semiHidden="1" w:unhideWhenUsed="1"/>
+    <w:lsdException w:name="endnote text" w:semiHidden="1" w:unhideWhenUsed="1"/>
+    <w:lsdException w:name="table of authorities" w:semiHidden="1" w:unhideWhenUsed="1"/>
+    <w:lsdException w:name="macro" w:semiHidden="1" w:unhideWhenUsed="1"/>
+    <w:lsdException w:name="toa heading" w:semiHidden="1" w:unhideWhenUsed="1"/>
+    <w:lsdException w:name="List" w:semiHidden="1" w:unhideWhenUsed="1"/>
+    <w:lsdException w:name="List Bullet" w:semiHidden="1" w:unhideWhenUsed="1"/>
+    <w:lsdException w:name="List Number" w:semiHidden="1" w:unhideWhenUsed="1"/>
+    <w:lsdException w:name="List 2" w:semiHidden="1" w:unhideWhenUsed="1"/>
+    <w:lsdException w:name="List 3" w:semiHidden="1" w:unhideWhenUsed="1"/>
+    <w:lsdException w:name="List 4" w:semiHidden="1" w:unhideWhenUsed="1"/>
+    <w:lsdException w:name="List 5" w:semiHidden="1" w:unhideWhenUsed="1"/>
+    <w:lsdException w:name="List Bullet 2" w:semiHidden="1" w:unhideWhenUsed="1"/>
+    <w:lsdException w:name="List Bullet 3" w:semiHidden="1" w:unhideWhenUsed="1"/>
+    <w:lsdException w:name="List Bullet 4" w:semiHidden="1" w:unhideWhenUsed="1"/>
+    <w:lsdException w:name="List Bullet 5" w:semiHidden="1" w:unhideWhenUsed="1"/>
+    <w:lsdException w:name="List Number 2" w:semiHidden="1" w:unhideWhenUsed="1"/>
+    <w:lsdException w:name="List Number 3" w:semiHidden="1" w:unhideWhenUsed="1"/>
+    <w:lsdException w:name="List Number 4" w:semiHidden="1" w:unhideWhenUsed="1"/>
+    <w:lsdException w:name="List Number 5" w:semiHidden="1" w:unhideWhenUsed="1"/>
+    <w:lsdException w:name="Title" w:uiPriority="10" w:qFormat="1"/>
+    <w:lsdException w:name="Closing" w:semiHidden="1" w:unhideWhenUsed="1"/>
+    <w:lsdException w:name="Signature" w:semiHidden="1" w:unhideWhenUsed="1"/>
+    <w:lsdException w:name="Default Paragraph Font" w:semiHidden="1" w:uiPriority="1" w:unhideWhenUsed="1"/>
+    <w:lsdException w:name="Body Text" w:semiHidden="1" w:unhideWhenUsed="1"/>
+    <w:lsdException w:name="Body Text Indent" w:semiHidden="1" w:unhideWhenUsed="1"/>
+    <w:lsdException w:name="List Continue" w:semiHidden="1" w:unhideWhenUsed="1"/>
+    <w:lsdException w:name="List Continue 2" w:semiHidden="1" w:unhideWhenUsed="1"/>
+    <w:lsdException w:name="List Continue 3" w:semiHidden="1" w:unhideWhenUsed="1"/>
+    <w:lsdException w:name="List Continue 4" w:semiHidden="1" w:unhideWhenUsed="1"/>
+    <w:lsdException w:name="List Continue 5" w:semiHidden="1" w:unhideWhenUsed="1"/>
+    <w:lsdException w:name="Message Header" w:semiHidden="1" w:unhideWhenUsed="1"/>
+    <w:lsdException w:name="Subtitle" w:uiPriority="11" w:qFormat="1"/>
+    <w:lsdException w:name="Salutation" w:semiHidden="1" w:unhideWhenUsed="1"/>
+    <w:lsdException w:name="Date" w:semiHidden="1" w:unhideWhenUsed="1"/>
+    <w:lsdException w:name="Body Text First Indent" w:semiHidden="1" w:unhideWhenUsed="1"/>
+    <w:lsdException w:name="Body Text First Indent 2" w:semiHidden="1" w:unhideWhenUsed="1"/>
+    <w:lsdException w:name="Note Heading" w:semiHidden="1" w:unhideWhenUsed="1"/>
+    <w:lsdException w:name="Body Text 2" w:semiHidden="1" w:unhideWhenUsed="1"/>
+    <w:lsdException w:name="Body Text 3" w:semiHidden="1" w:unhideWhenUsed="1"/>
+    <w:lsdException w:name="Body Text Indent 2" w:semiHidden="1" w:unhideWhenUsed="1"/>
+    <w:lsdException w:name="Body Text Indent 3" w:semiHidden="1" w:unhideWhenUsed="1"/>
+    <w:lsdException w:name="Block Text" w:semiHidden="1" w:unhideWhenUsed="1"/>
+    <w:lsdException w:name="Hyperlink" w:semiHidden="1" w:unhideWhenUsed="1"/>
+    <w:lsdException w:name="FollowedHyperlink" w:semiHidden="1" w:unhideWhenUsed="1"/>
+    <w:lsdException w:name="Strong" w:uiPriority="22" w:qFormat="1"/>
+    <w:lsdException w:name="Emphasis" w:uiPriority="20" w:qFormat="1"/>
+    <w:lsdException w:name="Document Map" w:semiHidden="1" w:unhideWhenUsed="1"/>
+    <w:lsdException w:name="Plain Text" w:semiHidden="1" w:unhideWhenUsed="1"/>
+    <w:lsdException w:name="E-mail Signature" w:semiHidden="1" w:unhideWhenUsed="1"/>
+    <w:lsdException w:name="HTML Top of Form" w:semiHidden="1" w:unhideWhenUsed="1"/>
+    <w:lsdException w:name="HTML Bottom of Form" w:semiHidden="1" w:unhideWhenUsed="1"/>
+    <w:lsdException w:name="Normal (Web)" w:semiHidden="1" w:unhideWhenUsed="1"/>
+    <w:lsdException w:name="HTML Acronym" w:semiHidden="1" w:unhideWhenUsed="1"/>
+    <w:lsdException w:name="HTML Address" w:semiHidden="1" w:unhideWhenUsed="1"/>
+    <w:lsdException w:name="HTML Cite" w:semiHidden="1" w:unhideWhenUsed="1"/>
+    <w:lsdException w:name="HTML Code" w:semiHidden="1" w:unhideWhenUsed="1"/>
+    <w:lsdException w:name="HTML Definition" w:semiHidden="1" w:unhideWhenUsed="1"/>
+    <w:lsdException w:name="HTML Keyboard" w:semiHidden="1" w:unhideWhenUsed="1"/>
+    <w:lsdException w:name="HTML Preformatted" w:semiHidden="1" w:unhideWhenUsed="1"/>
+    <w:lsdException w:name="HTML Sample" w:semiHidden="1" w:unhideWhenUsed="1"/>
+    <w:lsdException w:name="HTML Typewriter" w:semiHidden="1" w:unhideWhenUsed="1"/>
+    <w:lsdException w:name="HTML Variable" w:semiHidden="1" w:unhideWhenUsed="1"/>
+    <w:lsdException w:name="Normal Table" w:semiHidden="1" w:unhideWhenUsed="1"/>
+    <w:lsdException w:name="annotation subject" w:semiHidden="1" w:unhideWhenUsed="1"/>
+    <w:lsdException w:name="No List" w:semiHidden="1" w:unhideWhenUsed="1"/>
+    <w:lsdException w:name="Outline List 1" w:semiHidden="1" w:unhideWhenUsed="1"/>
+    <w:lsdException w:name="Outline List 2" w:semiHidden="1" w:unhideWhenUsed="1"/>
+    <w:lsdException w:name="Outline List 3" w:semiHidden="1" w:unhideWhenUsed="1"/>
+    <w:lsdException w:name="Table Simple 1" w:semiHidden="1" w:unhideWhenUsed="1"/>
+    <w:lsdException w:name="Table Simple 2" w:semiHidden="1" w:unhideWhenUsed="1"/>
+    <w:lsdException w:name="Table Simple 3" w:semiHidden="1" w:unhideWhenUsed="1"/>
+    <w:lsdException w:name="Table Classic 1" w:semiHidden="1" w:unhideWhenUsed="1"/>
+    <w:lsdException w:name="Table Classic 2" w:semiHidden="1" w:unhideWhenUsed="1"/>
+    <w:lsdException w:name="Table Classic 3" w:semiHidden="1" w:unhideWhenUsed="1"/>
+    <w:lsdException w:name="Table Classic 4" w:semiHidden="1" w:unhideWhenUsed="1"/>
+    <w:lsdException w:name="Table Colorful 1" w:semiHidden="1" w:unhideWhenUsed="1"/>
+    <w:lsdException w:name="Table Colorful 2" w:semiHidden="1" w:unhideWhenUsed="1"/>
+    <w:lsdException w:name="Table Colorful 3" w:semiHidden="1" w:unhideWhenUsed="1"/>
+    <w:lsdException w:name="Table Columns 1" w:semiHidden="1" w:unhideWhenUsed="1"/>
+    <w:lsdException w:name="Table Columns 2" w:semiHidden="1" w:unhideWhenUsed="1"/>
+    <w:lsdException w:name="Table Columns 3" w:semiHidden="1" w:unhideWhenUsed="1"/>
+    <w:lsdException w:name="Table Columns 4" w:semiHidden="1" w:unhideWhenUsed="1"/>
+    <w:lsdException w:name="Table Columns 5" w:semiHidden="1" w:unhideWhenUsed="1"/>
+    <w:lsdException w:name="Table Grid 1" w:semiHidden="1" w:unhideWhenUsed="1"/>
+    <w:lsdException w:name="Table Grid 2" w:semiHidden="1" w:unhideWhenUsed="1"/>
+    <w:lsdException w:name="Table Grid 3" w:semiHidden="1" w:unhideWhenUsed="1"/>
+    <w:lsdException w:name="Table Grid 4" w:semiHidden="1" w:unhideWhenUsed="1"/>
+    <w:lsdException w:name="Table Grid 5" w:semiHidden="1" w:unhideWhenUsed="1"/>
+    <w:lsdException w:name="Table Grid 6" w:semiHidden="1" w:unhideWhenUsed="1"/>
+    <w:lsdException w:name="Table Grid 7" w:semiHidden="1" w:unhideWhenUsed="1"/>
+    <w:lsdException w:name="Table Grid 8" w:semiHidden="1" w:unhideWhenUsed="1"/>
+    <w:lsdException w:name="Table List 1" w:semiHidden="1" w:unhideWhenUsed="1"/>
+    <w:lsdException w:name="Table List 2" w:semiHidden="1" w:unhideWhenUsed="1"/>
+    <w:lsdException w:name="Table List 3" w:semiHidden="1" w:unhideWhenUsed="1"/>
+    <w:lsdException w:name="Table List 4" w:semiHidden="1" w:unhideWhenUsed="1"/>
+    <w:lsdException w:name="Table List 5" w:semiHidden="1" w:unhideWhenUsed="1"/>
+    <w:lsdException w:name="Table List 6" w:semiHidden="1" w:unhideWhenUsed="1"/>
+    <w:lsdException w:name="Table List 7" w:semiHidden="1" w:unhideWhenUsed="1"/>
+    <w:lsdException w:name="Table List 8" w:semiHidden="1" w:unhideWhenUsed="1"/>
+    <w:lsdException w:name="Table 3D effects 1" w:semiHidden="1" w:unhideWhenUsed="1"/>
+    <w:lsdException w:name="Table 3D effects 2" w:semiHidden="1" w:unhideWhenUsed="1"/>
+    <w:lsdException w:name="Table 3D effects 3" w:semiHidden="1" w:unhideWhenUsed="1"/>
+    <w:lsdException w:name="Table Contemporary" w:semiHidden="1" w:unhideWhenUsed="1"/>
+    <w:lsdException w:name="Table Elegant" w:semiHidden="1" w:unhideWhenUsed="1"/>
+    <w:lsdException w:name="Table Professional" w:semiHidden="1" w:unhideWhenUsed="1"/>
+    <w:lsdException w:name="Table Subtle 1" w:semiHidden="1" w:unhideWhenUsed="1"/>
+    <w:lsdException w:name="Table Subtle 2" w:semiHidden="1" w:unhideWhenUsed="1"/>
+    <w:lsdException w:name="Table Web 1" w:semiHidden="1" w:unhideWhenUsed="1"/>
+    <w:lsdException w:name="Table Web 2" w:semiHidden="1" w:unhideWhenUsed="1"/>
+    <w:lsdException w:name="Table Web 3" w:semiHidden="1" w:unhideWhenUsed="1"/>
+    <w:lsdException w:name="Balloon Text" w:semiHidden="1" w:unhideWhenUsed="1"/>
+    <w:lsdException w:name="Table Grid" w:uiPriority="39"/>
+    <w:lsdException w:name="Table Theme" w:semiHidden="1" w:unhideWhenUsed="1"/>
+    <w:lsdException w:name="Placeholder Text" w:semiHidden="1"/>
+    <w:lsdException w:name="No Spacing" w:uiPriority="1" w:qFormat="1"/>
+    <w:lsdException w:name="Light Shading" w:uiPriority="60"/>
+    <w:lsdException w:name="Light List" w:uiPriority="61"/>
+    <w:lsdException w:name="Light Grid" w:uiPriority="62"/>
+    <w:lsdException w:name="Medium Shading 1" w:uiPriority="63"/>
+    <w:lsdException w:name="Medium Shading 2" w:uiPriority="64"/>
+    <w:lsdException w:name="Medium List 1" w:uiPriority="65"/>
+    <w:lsdException w:name="Medium List 2" w:uiPriority="66"/>
+    <w:lsdException w:name="Medium Grid 1" w:uiPriority="67"/>
+    <w:lsdException w:name="Medium Grid 2" w:uiPriority="68"/>
+    <w:lsdException w:name="Medium Grid 3" w:uiPriority="69"/>
+    <w:lsdException w:name="Dark List" w:uiPriority="70"/>
+    <w:lsdException w:name="Colorful Shading" w:uiPriority="71"/>
+    <w:lsdException w:name="Colorful List" w:uiPriority="72"/>
+    <w:lsdException w:name="Colorful Grid" w:uiPriority="73"/>
+    <w:lsdException w:name="Light Shading Accent 1" w:uiPriority="60"/>
+    <w:lsdException w:name="Light List Accent 1" w:uiPriority="61"/>
+    <w:lsdException w:name="Light Grid Accent 1" w:uiPriority="62"/>
+    <w:lsdException w:name="Medium Shading 1 Accent 1" w:uiPriority="63"/>
+    <w:lsdException w:name="Medium Shading 2 Accent 1" w:uiPriority="64"/>
+    <w:lsdException w:name="Medium List 1 Accent 1" w:uiPriority="65"/>
+    <w:lsdException w:name="Revision" w:semiHidden="1"/>
+    <w:lsdException w:name="List Paragraph" w:uiPriority="34" w:qFormat="1"/>
+    <w:lsdException w:name="Quote" w:uiPriority="29" w:qFormat="1"/>
+    <w:lsdException w:name="Intense Quote" w:uiPriority="30" w:qFormat="1"/>
+    <w:lsdException w:name="Medium List 2 Accent 1" w:uiPriority="66"/>
+    <w:lsdException w:name="Medium Grid 1 Accent 1" w:uiPriority="67"/>
+    <w:lsdException w:name="Medium Grid 2 Accent 1" w:uiPriority="68"/>
+    <w:lsdException w:name="Medium Grid 3 Accent 1" w:uiPriority="69"/>
+    <w:lsdException w:name="Dark List Accent 1" w:uiPriority="70"/>
+    <w:lsdException w:name="Colorful Shading Accent 1" w:uiPriority="71"/>
+    <w:lsdException w:name="Colorful List Accent 1" w:uiPriority="72"/>
+    <w:lsdException w:name="Colorful Grid Accent 1" w:uiPriority="73"/>
+    <w:lsdException w:name="Light Shading Accent 2" w:uiPriority="60"/>
+    <w:lsdException w:name="Light List Accent 2" w:uiPriority="61"/>
+    <w:lsdException w:name="Light Grid Accent 2" w:uiPriority="62"/>
+    <w:lsdException w:name="Medium Shading 1 Accent 2" w:uiPriority="63"/>
+    <w:lsdException w:name="Medium Shading 2 Accent 2" w:uiPriority="64"/>
+    <w:lsdException w:name="Medium List 1 Accent 2" w:uiPriority="65"/>
+    <w:lsdException w:name="Medium List 2 Accent 2" w:uiPriority="66"/>
+    <w:lsdException w:name="Medium Grid 1 Accent 2" w:uiPriority="67"/>
+    <w:lsdException w:name="Medium Grid 2 Accent 2" w:uiPriority="68"/>
+    <w:lsdException w:name="Medium Grid 3 Accent 2" w:uiPriority="69"/>
+    <w:lsdException w:name="Dark List Accent 2" w:uiPriority="70"/>
+    <w:lsdException w:name="Colorful Shading Accent 2" w:uiPriority="71"/>
+    <w:lsdException w:name="Colorful List Accent 2" w:uiPriority="72"/>
+    <w:lsdException w:name="Colorful Grid Accent 2" w:uiPriority="73"/>
+    <w:lsdException w:name="Light Shading Accent 3" w:uiPriority="60"/>
+    <w:lsdException w:name="Light List Accent 3" w:uiPriority="61"/>
+    <w:lsdException w:name="Light Grid Accent 3" w:uiPriority="62"/>
+    <w:lsdException w:name="Medium Shading 1 Accent 3" w:uiPriority="63"/>
+    <w:lsdException w:name="Medium Shading 2 Accent 3" w:uiPriority="64"/>
+    <w:lsdException w:name="Medium List 1 Accent 3" w:uiPriority="65"/>
+    <w:lsdException w:name="Medium List 2 Accent 3" w:uiPriority="66"/>
+    <w:lsdException w:name="Medium Grid 1 Accent 3" w:uiPriority="67"/>
+    <w:lsdException w:name="Medium Grid 2 Accent 3" w:uiPriority="68"/>
+    <w:lsdException w:name="Medium Grid 3 Accent 3" w:uiPriority="69"/>
+    <w:lsdException w:name="Dark List Accent 3" w:uiPriority="70"/>
+    <w:lsdException w:name="Colorful Shading Accent 3" w:uiPriority="71"/>
+    <w:lsdException w:name="Colorful List Accent 3" w:uiPriority="72"/>
+    <w:lsdException w:name="Colorful Grid Accent 3" w:uiPriority="73"/>
+    <w:lsdException w:name="Light Shading Accent 4" w:uiPriority="60"/>
+    <w:lsdException w:name="Light List Accent 4" w:uiPriority="61"/>
+    <w:lsdException w:name="Light Grid Accent 4" w:uiPriority="62"/>
+    <w:lsdException w:name="Medium Shading 1 Accent 4" w:uiPriority="63"/>
+    <w:lsdException w:name="Medium Shading 2 Accent 4" w:uiPriority="64"/>
+    <w:lsdException w:name="Medium List 1 Accent 4" w:uiPriority="65"/>
+    <w:lsdException w:name="Medium List 2 Accent 4" w:uiPriority="66"/>
+    <w:lsdException w:name="Medium Grid 1 Accent 4" w:uiPriority="67"/>
+    <w:lsdException w:name="Medium Grid 2 Accent 4" w:uiPriority="68"/>
+    <w:lsdException w:name="Medium Grid 3 Accent 4" w:uiPriority="69"/>
+    <w:lsdException w:name="Dark List Accent 4" w:uiPriority="70"/>
+    <w:lsdException w:name="Colorful Shading Accent 4" w:uiPriority="71"/>
+    <w:lsdException w:name="Colorful List Accent 4" w:uiPriority="72"/>
+    <w:lsdException w:name="Colorful Grid Accent 4" w:uiPriority="73"/>
+    <w:lsdException w:name="Light Shading Accent 5" w:uiPriority="60"/>
+    <w:lsdException w:name="Light List Accent 5" w:uiPriority="61"/>
+    <w:lsdException w:name="Light Grid Accent 5" w:uiPriority="62"/>
+    <w:lsdException w:name="Medium Shading 1 Accent 5" w:uiPriority="63"/>
+    <w:lsdException w:name="Medium Shading 2 Accent 5" w:uiPriority="64"/>
+    <w:lsdException w:name="Medium List 1 Accent 5" w:uiPriority="65"/>
+    <w:lsdException w:name="Medium List 2 Accent 5" w:uiPriority="66"/>
+    <w:lsdException w:name="Medium Grid 1 Accent 5" w:uiPriority="67"/>
+    <w:lsdException w:name="Medium Grid 2 Accent 5" w:uiPriority="68"/>
+    <w:lsdException w:name="Medium Grid 3 Accent 5" w:uiPriority="69"/>
+    <w:lsdException w:name="Dark List Accent 5" w:uiPriority="70"/>
+    <w:lsdException w:name="Colorful Shading Accent 5" w:uiPriority="71"/>
+    <w:lsdException w:name="Colorful List Accent 5" w:uiPriority="72"/>
+    <w:lsdException w:name="Colorful Grid Accent 5" w:uiPriority="73"/>
+    <w:lsdException w:name="Light Shading Accent 6" w:uiPriority="60"/>
+    <w:lsdException w:name="Light List Accent 6" w:uiPriority="61"/>
+    <w:lsdException w:name="Light Grid Accent 6" w:uiPriority="62"/>
+    <w:lsdException w:name="Medium Shading 1 Accent 6" w:uiPriority="63"/>
+    <w:lsdException w:name="Medium Shading 2 Accent 6" w:uiPriority="64"/>
+    <w:lsdException w:name="Medium List 1 Accent 6" w:uiPriority="65"/>
+    <w:lsdException w:name="Medium List 2 Accent 6" w:uiPriority="66"/>
+    <w:lsdException w:name="Medium Grid 1 Accent 6" w:uiPriority="67"/>
+    <w:lsdException w:name="Medium Grid 2 Accent 6" w:uiPriority="68"/>
+    <w:lsdException w:name="Medium Grid 3 Accent 6" w:uiPriority="69"/>
+    <w:lsdException w:name="Dark List Accent 6" w:uiPriority="70"/>
+    <w:lsdException w:name="Colorful Shading Accent 6" w:uiPriority="71"/>
+    <w:lsdException w:name="Colorful List Accent 6" w:uiPriority="72"/>
+    <w:lsdException w:name="Colorful Grid Accent 6" w:uiPriority="73"/>
+    <w:lsdException w:name="Subtle Emphasis" w:uiPriority="19" w:qFormat="1"/>
+    <w:lsdException w:name="Intense Emphasis" w:uiPriority="21" w:qFormat="1"/>
+    <w:lsdException w:name="Subtle Reference" w:uiPriority="31" w:qFormat="1"/>
+    <w:lsdException w:name="Intense Reference" w:uiPriority="32" w:qFormat="1"/>
+    <w:lsdException w:name="Book Title" w:uiPriority="33" w:qFormat="1"/>
+    <w:lsdException w:name="Bibliography" w:semiHidden="1" w:uiPriority="37" w:unhideWhenUsed="1"/>
+    <w:lsdException w:name="TOC Heading" w:semiHidden="1" w:uiPriority="39" w:unhideWhenUsed="1" w:qFormat="1"/>
+    <w:lsdException w:name="Plain Table 1" w:uiPriority="41"/>
+    <w:lsdException w:name="Plain Table 2" w:uiPriority="42"/>
+    <w:lsdException w:name="Plain Table 3" w:uiPriority="43"/>
+    <w:lsdException w:name="Plain Table 4" w:uiPriority="44"/>
+    <w:lsdException w:name="Plain Table 5" w:uiPriority="45"/>
+    <w:lsdException w:name="Grid Table Light" w:uiPriority="40"/>
+    <w:lsdException w:name="Grid Table 1 Light" w:uiPriority="46"/>
+    <w:lsdException w:name="Grid Table 2" w:uiPriority="47"/>
+    <w:lsdException w:name="Grid Table 3" w:uiPriority="48"/>
+    <w:lsdException w:name="Grid Table 4" w:uiPriority="49"/>
+    <w:lsdException w:name="Grid Table 5 Dark" w:uiPriority="50"/>
+    <w:lsdException w:name="Grid Table 6 Colorful" w:uiPriority="51"/>
+    <w:lsdException w:name="Grid Table 7 Colorful" w:uiPriority="52"/>
+    <w:lsdException w:name="Grid Table 1 Light Accent 1" w:uiPriority="46"/>
+    <w:lsdException w:name="Grid Table 2 Accent 1" w:uiPriority="47"/>
+    <w:lsdException w:name="Grid Table 3 Accent 1" w:uiPriority="48"/>
+    <w:lsdException w:name="Grid Table 4 Accent 1" w:uiPriority="49"/>
+    <w:lsdException w:name="Grid Table 5 Dark Accent 1" w:uiPriority="50"/>
+    <w:lsdException w:name="Grid Table 6 Colorful Accent 1" w:uiPriority="51"/>
+    <w:lsdException w:name="Grid Table 7 Colorful Accent 1" w:uiPriority="52"/>
+    <w:lsdException w:name="Grid Table 1 Light Accent 2" w:uiPriority="46"/>
+    <w:lsdException w:name="Grid Table 2 Accent 2" w:uiPriority="47"/>
+    <w:lsdException w:name="Grid Table 3 Accent 2" w:uiPriority="48"/>
+    <w:lsdException w:name="Grid Table 4 Accent 2" w:uiPriority="49"/>
+    <w:lsdException w:name="Grid Table 5 Dark Accent 2" w:uiPriority="50"/>
+    <w:lsdException w:name="Grid Table 6 Colorful Accent 2" w:uiPriority="51"/>
+    <w:lsdException w:name="Grid Table 7 Colorful Accent 2" w:uiPriority="52"/>
+    <w:lsdException w:name="Grid Table 1 Light Accent 3" w:uiPriority="46"/>
+    <w:lsdException w:name="Grid Table 2 Accent 3" w:uiPriority="47"/>
+    <w:lsdException w:name="Grid Table 3 Accent 3" w:uiPriority="48"/>
+    <w:lsdException w:name="Grid Table 4 Accent 3" w:uiPriority="49"/>
+    <w:lsdException w:name="Grid Table 5 Dark Accent 3" w:uiPriority="50"/>
+    <w:lsdException w:name="Grid Table 6 Colorful Accent 3" w:uiPriority="51"/>
+    <w:lsdException w:name="Grid Table 7 Colorful Accent 3" w:uiPriority="52"/>
+    <w:lsdException w:name="Grid Table 1 Light Accent 4" w:uiPriority="46"/>
+    <w:lsdException w:name="Grid Table 2 Accent 4" w:uiPriority="47"/>
+    <w:lsdException w:name="Grid Table 3 Accent 4" w:uiPriority="48"/>
+    <w:lsdException w:name="Grid Table 4 Accent 4" w:uiPriority="49"/>
+    <w:lsdException w:name="Grid Table 5 Dark Accent 4" w:uiPriority="50"/>
+    <w:lsdException w:name="Grid Table 6 Colorful Accent 4" w:uiPriority="51"/>
+    <w:lsdException w:name="Grid Table 7 Colorful Accent 4" w:uiPriority="52"/>
+    <w:lsdException w:name="Grid Table 1 Light Accent 5" w:uiPriority="46"/>
+    <w:lsdException w:name="Grid Table 2 Accent 5" w:uiPriority="47"/>
+    <w:lsdException w:name="Grid Table 3 Accent 5" w:uiPriority="48"/>
+    <w:lsdException w:name="Grid Table 4 Accent 5" w:uiPriority="49"/>
+    <w:lsdException w:name="Grid Table 5 Dark Accent 5" w:uiPriority="50"/>
+    <w:lsdException w:name="Grid Table 6 Colorful Accent 5" w:uiPriority="51"/>
+    <w:lsdException w:name="Grid Table 7 Colorful Accent 5" w:uiPriority="52"/>
+    <w:lsdException w:name="Grid Table 1 Light Accent 6" w:uiPriority="46"/>
+    <w:lsdException w:name="Grid Table 2 Accent 6" w:uiPriority="47"/>
+    <w:lsdException w:name="Grid Table 3 Accent 6" w:uiPriority="48"/>
+    <w:lsdException w:name="Grid Table 4 Accent 6" w:uiPriority="49"/>
+    <w:lsdException w:name="Grid Table 5 Dark Accent 6" w:uiPriority="50"/>
+    <w:lsdException w:name="Grid Table 6 Colorful Accent 6" w:uiPriority="51"/>
+    <w:lsdException w:name="Grid Table 7 Colorful Accent 6" w:uiPriority="52"/>
+    <w:lsdException w:name="List Table 1 Light" w:uiPriority="46"/>
+    <w:lsdException w:name="List Table 2" w:uiPriority="47"/>
+    <w:lsdException w:name="List Table 3" w:uiPriority="48"/>
+    <w:lsdException w:name="List Table 4" w:uiPriority="49"/>
+    <w:lsdException w:name="List Table 5 Dark" w:uiPriority="50"/>
+    <w:lsdException w:name="List Table 6 Colorful" w:uiPriority="51"/>
+    <w:lsdException w:name="List Table 7 Colorful" w:uiPriority="52"/>
+    <w:lsdException w:name="List Table 1 Light Accent 1" w:uiPriority="46"/>
+    <w:lsdException w:name="List Table 2 Accent 1" w:uiPriority="47"/>
+    <w:lsdException w:name="List Table 3 Accent 1" w:uiPriority="48"/>
+    <w:lsdException w:name="List Table 4 Accent 1" w:uiPriority="49"/>
+    <w:lsdException w:name="List Table 5 Dark Accent 1" w:uiPriority="50"/>
+    <w:lsdException w:name="List Table 6 Colorful Accent 1" w:uiPriority="51"/>
+    <w:lsdException w:name="List Table 7 Colorful Accent 1" w:uiPriority="52"/>
+    <w:lsdException w:name="List Table 1 Light Accent 2" w:uiPriority="46"/>
+    <w:lsdException w:name="List Table 2 Accent 2" w:uiPriority="47"/>
+    <w:lsdException w:name="List Table 3 Accent 2" w:uiPriority="48"/>
+    <w:lsdException w:name="List Table 4 Accent 2" w:uiPriority="49"/>
+    <w:lsdException w:name="List Table 5 Dark Accent 2" w:uiPriority="50"/>
+    <w:lsdException w:name="List Table 6 Colorful Accent 2" w:uiPriority="51"/>
+    <w:lsdException w:name="List Table 7 Colorful Accent 2" w:uiPriority="52"/>
+    <w:lsdException w:name="List Table 1 Light Accent 3" w:uiPriority="46"/>
+    <w:lsdException w:name="List Table 2 Accent 3" w:uiPriority="47"/>
+    <w:lsdException w:name="List Table 3 Accent 3" w:uiPriority="48"/>
+    <w:lsdException w:name="List Table 4 Accent 3" w:uiPriority="49"/>
+    <w:lsdException w:name="List Table 5 Dark Accent 3" w:uiPriority="50"/>
+    <w:lsdException w:name="List Table 6 Colorful Accent 3" w:uiPriority="51"/>
+    <w:lsdException w:name="List Table 7 Colorful Accent 3" w:uiPriority="52"/>
+    <w:lsdException w:name="List Table 1 Light Accent 4" w:uiPriority="46"/>
+    <w:lsdException w:name="List Table 2 Accent 4" w:uiPriority="47"/>
+    <w:lsdException w:name="List Table 3 Accent 4" w:uiPriority="48"/>
+    <w:lsdException w:name="List Table 4 Accent 4" w:uiPriority="49"/>
+    <w:lsdException w:name="List Table 5 Dark Accent 4" w:uiPriority="50"/>
+    <w:lsdException w:name="List Table 6 Colorful Accent 4" w:uiPriority="51"/>
+    <w:lsdException w:name="List Table 7 Colorful Accent 4" w:uiPriority="52"/>
+    <w:lsdException w:name="List Table 1 Light Accent 5" w:uiPriority="46"/>
+    <w:lsdException w:name="List Table 2 Accent 5" w:uiPriority="47"/>
+    <w:lsdException w:name="List Table 3 Accent 5" w:uiPriority="48"/>
+    <w:lsdException w:name="List Table 4 Accent 5" w:uiPriority="49"/>
+    <w:lsdException w:name="List Table 5 Dark Accent 5" w:uiPriority="50"/>
+    <w:lsdException w:name="List Table 6 Colorful Accent 5" w:uiPriority="51"/>
+    <w:lsdException w:name="List Table 7 Colorful Accent 5" w:uiPriority="52"/>
+    <w:lsdException w:name="List Table 1 Light Accent 6" w:uiPriority="46"/>
+    <w:lsdException w:name="List Table 2 Accent 6" w:uiPriority="47"/>
+    <w:lsdException w:name="List Table 3 Accent 6" w:uiPriority="48"/>
+    <w:lsdException w:name="List Table 4 Accent 6" w:uiPriority="49"/>
+    <w:lsdException w:name="List Table 5 Dark Accent 6" w:uiPriority="50"/>
+    <w:lsdException w:name="List Table 6 Colorful Accent 6" w:uiPriority="51"/>
+    <w:lsdException w:name="List Table 7 Colorful Accent 6" w:uiPriority="52"/>
+    <w:lsdException w:name="Mention" w:semiHidden="1" w:unhideWhenUsed="1"/>
+    <w:lsdException w:name="Smart Hyperlink" w:semiHidden="1" w:unhideWhenUsed="1"/>
+  </w:latentStyles>
+  <w:style w:type="paragraph" w:default="1" w:styleId="Normal">
+    <w:name w:val="Normal"/>
+    <w:qFormat/>
+  </w:style>
+  <w:style w:type="character" w:default="1" w:styleId="DefaultParagraphFont">
+    <w:name w:val="Default Paragraph Font"/>
+    <w:uiPriority w:val="1"/>
+    <w:semiHidden/>
+    <w:unhideWhenUsed/>
+  </w:style>
+  <w:style w:type="table" w:default="1" w:styleId="TableNormal">
+    <w:name w:val="Normal Table"/>
+    <w:uiPriority w:val="99"/>
+    <w:semiHidden/>
+    <w:unhideWhenUsed/>
+    <w:tblPr>
+      <w:tblInd w:w="0" w:type="dxa"/>
+      <w:tblCellMar>
+        <w:top w:w="0" w:type="dxa"/>
+        <w:left w:w="108" w:type="dxa"/>
+        <w:bottom w:w="0" w:type="dxa"/>
+        <w:right w:w="108" w:type="dxa"/>
+      </w:tblCellMar>
+    </w:tblPr>
+  </w:style>
+  <w:style w:type="numbering" w:default="1" w:styleId="NoList">
+    <w:name w:val="No List"/>
+    <w:uiPriority w:val="99"/>
+    <w:semiHidden/>
+    <w:unhideWhenUsed/>
+  </w:style>
+  <w:style w:type="paragraph" w:customStyle="1" w:styleId="0973C3697627435287F77AEAEB72D3D2">
+    <w:name w:val="0973C3697627435287F77AEAEB72D3D2"/>
+    <w:rsid w:val="00A33816"/>
+  </w:style>
+</w:styles>
+</file>
+
+<file path=word/glossary/webSettings.xml><?xml version="1.0" encoding="utf-8"?>
+<w:webSettings xmlns:mc="http://schemas.openxmlformats.org/markup-compatibility/2006" xmlns:r="http://schemas.openxmlformats.org/officeDocument/2006/relationships" xmlns:w="http://schemas.openxmlformats.org/wordprocessingml/2006/main" xmlns:w14="http://schemas.microsoft.com/office/word/2010/wordml" xmlns:w15="http://schemas.microsoft.com/office/word/2012/wordml" xmlns:w16se="http://schemas.microsoft.com/office/word/2015/wordml/symex" mc:Ignorable="w14 w15 w16se">
+  <w:optimizeForBrowser/>
+  <w:allowPNG/>
+</w:webSettings>
 </file>
 
 <file path=word/theme/theme1.xml><?xml version="1.0" encoding="utf-8"?>
@@ -816,4 +2638,16 @@
     </a:ext>
   </a:extLst>
 </a:theme>
+</file>
+
+<file path=customXml/item1.xml><?xml version="1.0" encoding="utf-8"?>
+<b:Sources xmlns:b="http://schemas.openxmlformats.org/officeDocument/2006/bibliography" xmlns="http://schemas.openxmlformats.org/officeDocument/2006/bibliography" SelectedStyle="\APASixthEditionOfficeOnline.xsl" StyleName="APA" Version="6"/>
+</file>
+
+<file path=customXml/itemProps1.xml><?xml version="1.0" encoding="utf-8"?>
+<ds:datastoreItem xmlns:ds="http://schemas.openxmlformats.org/officeDocument/2006/customXml" ds:itemID="{0FB0028A-772C-491C-B770-131E308EE423}">
+  <ds:schemaRefs>
+    <ds:schemaRef ds:uri="http://schemas.openxmlformats.org/officeDocument/2006/bibliography"/>
+  </ds:schemaRefs>
+</ds:datastoreItem>
 </file>